--- a/Мотивационное письмо.docx
+++ b/Мотивационное письмо.docx
@@ -1,10 +1,10 @@
 
 <file path=word/document.xml><?xml version="1.0" encoding="utf-8"?>
-<w:document xmlns:wpc="http://schemas.microsoft.com/office/word/2010/wordprocessingCanvas" xmlns:cx="http://schemas.microsoft.com/office/drawing/2014/chartex" xmlns:cx1="http://schemas.microsoft.com/office/drawing/2015/9/8/chartex" xmlns:cx2="http://schemas.microsoft.com/office/drawing/2015/10/21/chartex" xmlns:cx3="http://schemas.microsoft.com/office/drawing/2016/5/9/chartex" xmlns:cx4="http://schemas.microsoft.com/office/drawing/2016/5/10/chartex" xmlns:cx5="http://schemas.microsoft.com/office/drawing/2016/5/11/chartex" xmlns:cx6="http://schemas.microsoft.com/office/drawing/2016/5/12/chartex" xmlns:cx7="http://schemas.microsoft.com/office/drawing/2016/5/13/chartex" xmlns:cx8="http://schemas.microsoft.com/office/drawing/2016/5/14/chartex" xmlns:mc="http://schemas.openxmlformats.org/markup-compatibility/2006" xmlns:aink="http://schemas.microsoft.com/office/drawing/2016/ink" xmlns:am3d="http://schemas.microsoft.com/office/drawing/2017/model3d" xmlns:o="urn:schemas-microsoft-com:office:office" xmlns:oel="http://schemas.microsoft.com/office/2019/extlst" xmlns:r="http://schemas.openxmlformats.org/officeDocument/2006/relationships" xmlns:m="http://schemas.openxmlformats.org/officeDocument/2006/math" xmlns:v="urn:schemas-microsoft-com:vml" xmlns:wp14="http://schemas.microsoft.com/office/word/2010/wordprocessingDrawing" xmlns:wp="http://schemas.openxmlformats.org/drawingml/2006/wordprocessingDrawing" xmlns:w10="urn:schemas-microsoft-com:office:word" xmlns:w="http://schemas.openxmlformats.org/wordprocessingml/2006/main" xmlns:w14="http://schemas.microsoft.com/office/word/2010/wordml" xmlns:w15="http://schemas.microsoft.com/office/word/2012/wordml" xmlns:w16cex="http://schemas.microsoft.com/office/word/2018/wordml/cex" xmlns:w16cid="http://schemas.microsoft.com/office/word/2016/wordml/cid" xmlns:w16="http://schemas.microsoft.com/office/word/2018/wordml" xmlns:w16sdtdh="http://schemas.microsoft.com/office/word/2020/wordml/sdtdatahash" xmlns:w16se="http://schemas.microsoft.com/office/word/2015/wordml/symex" xmlns:wpg="http://schemas.microsoft.com/office/word/2010/wordprocessingGroup" xmlns:wpi="http://schemas.microsoft.com/office/word/2010/wordprocessingInk" xmlns:wne="http://schemas.microsoft.com/office/word/2006/wordml" xmlns:wps="http://schemas.microsoft.com/office/word/2010/wordprocessingShape" mc:Ignorable="w14 w15 w16se w16cid w16 w16cex w16sdtdh wp14">
+<w:document xmlns:wpc="http://schemas.microsoft.com/office/word/2010/wordprocessingCanvas" xmlns:cx="http://schemas.microsoft.com/office/drawing/2014/chartex" xmlns:cx1="http://schemas.microsoft.com/office/drawing/2015/9/8/chartex" xmlns:cx2="http://schemas.microsoft.com/office/drawing/2015/10/21/chartex" xmlns:cx3="http://schemas.microsoft.com/office/drawing/2016/5/9/chartex" xmlns:cx4="http://schemas.microsoft.com/office/drawing/2016/5/10/chartex" xmlns:cx5="http://schemas.microsoft.com/office/drawing/2016/5/11/chartex" xmlns:cx6="http://schemas.microsoft.com/office/drawing/2016/5/12/chartex" xmlns:cx7="http://schemas.microsoft.com/office/drawing/2016/5/13/chartex" xmlns:cx8="http://schemas.microsoft.com/office/drawing/2016/5/14/chartex" xmlns:mc="http://schemas.openxmlformats.org/markup-compatibility/2006" xmlns:aink="http://schemas.microsoft.com/office/drawing/2016/ink" xmlns:am3d="http://schemas.microsoft.com/office/drawing/2017/model3d" xmlns:o="urn:schemas-microsoft-com:office:office" xmlns:r="http://schemas.openxmlformats.org/officeDocument/2006/relationships" xmlns:m="http://schemas.openxmlformats.org/officeDocument/2006/math" xmlns:v="urn:schemas-microsoft-com:vml" xmlns:wp14="http://schemas.microsoft.com/office/word/2010/wordprocessingDrawing" xmlns:wp="http://schemas.openxmlformats.org/drawingml/2006/wordprocessingDrawing" xmlns:w10="urn:schemas-microsoft-com:office:word" xmlns:w="http://schemas.openxmlformats.org/wordprocessingml/2006/main" xmlns:w14="http://schemas.microsoft.com/office/word/2010/wordml" xmlns:w15="http://schemas.microsoft.com/office/word/2012/wordml" xmlns:w16cex="http://schemas.microsoft.com/office/word/2018/wordml/cex" xmlns:w16cid="http://schemas.microsoft.com/office/word/2016/wordml/cid" xmlns:w16="http://schemas.microsoft.com/office/word/2018/wordml" xmlns:w16sdtdh="http://schemas.microsoft.com/office/word/2020/wordml/sdtdatahash" xmlns:w16se="http://schemas.microsoft.com/office/word/2015/wordml/symex" xmlns:wpg="http://schemas.microsoft.com/office/word/2010/wordprocessingGroup" xmlns:wpi="http://schemas.microsoft.com/office/word/2010/wordprocessingInk" xmlns:wne="http://schemas.microsoft.com/office/word/2006/wordml" xmlns:wps="http://schemas.microsoft.com/office/word/2010/wordprocessingShape" mc:Ignorable="w14 w15 w16se w16cid w16 w16cex w16sdtdh wp14">
   <w:body>
     <w:p>
       <w:pPr>
-        <w:spacing w:after="120"/>
+        <w:spacing w:after="240"/>
         <w:ind w:firstLine="284"/>
         <w:jc w:val="center"/>
         <w:rPr>
@@ -13,7 +13,6 @@
           <w:bCs/>
           <w:sz w:val="36"/>
           <w:szCs w:val="36"/>
-          <w:lang w:val="ru-RU"/>
         </w:rPr>
       </w:pPr>
       <w:r>
@@ -23,7 +22,6 @@
           <w:bCs/>
           <w:sz w:val="36"/>
           <w:szCs w:val="36"/>
-          <w:lang w:val="ru-RU"/>
         </w:rPr>
         <w:t>Мотивационное письмо</w:t>
       </w:r>
@@ -35,9 +33,38 @@
         <w:jc w:val="both"/>
         <w:rPr>
           <w:rFonts w:ascii="Arial" w:hAnsi="Arial" w:cs="Arial"/>
-          <w:lang w:val="ru-RU"/>
-        </w:rPr>
-      </w:pPr>
+        </w:rPr>
+      </w:pPr>
+      <w:r>
+        <w:rPr>
+          <w:rFonts w:ascii="Arial" w:hAnsi="Arial" w:cs="Arial"/>
+        </w:rPr>
+        <w:t>Меня зовут Зименкова Софья Эдуардовна, в 2025 году я закончила с отличием бакалавриат Петр</w:t>
+      </w:r>
+      <w:r>
+        <w:rPr>
+          <w:rFonts w:ascii="Arial" w:hAnsi="Arial" w:cs="Arial"/>
+        </w:rPr>
+        <w:t>озаводского государственного университета</w:t>
+      </w:r>
+      <w:r>
+        <w:rPr>
+          <w:rFonts w:ascii="Arial" w:hAnsi="Arial" w:cs="Arial"/>
+        </w:rPr>
+        <w:t xml:space="preserve"> по направлению «Информационные системы и технологии»</w:t>
+      </w:r>
+      <w:r>
+        <w:rPr>
+          <w:rFonts w:ascii="Arial" w:hAnsi="Arial" w:cs="Arial"/>
+        </w:rPr>
+        <w:t xml:space="preserve"> (профиль – «Разработка информационных систем»)</w:t>
+      </w:r>
+      <w:r>
+        <w:rPr>
+          <w:rFonts w:ascii="Arial" w:hAnsi="Arial" w:cs="Arial"/>
+        </w:rPr>
+        <w:t>.</w:t>
+      </w:r>
     </w:p>
     <w:p>
       <w:pPr>
@@ -46,43 +73,91 @@
         <w:jc w:val="both"/>
         <w:rPr>
           <w:rFonts w:ascii="Arial" w:hAnsi="Arial" w:cs="Arial"/>
-          <w:lang w:val="ru-RU"/>
-        </w:rPr>
-      </w:pPr>
-      <w:r>
-        <w:rPr>
-          <w:rFonts w:ascii="Arial" w:hAnsi="Arial" w:cs="Arial"/>
-          <w:lang w:val="ru-RU"/>
-        </w:rPr>
-        <w:t>Меня зовут Зименкова Софья Эдуардовна, в 2025 году я закончила с отличием бакалавриат Петр</w:t>
-      </w:r>
-      <w:r>
-        <w:rPr>
-          <w:rFonts w:ascii="Arial" w:hAnsi="Arial" w:cs="Arial"/>
-          <w:lang w:val="ru-RU"/>
-        </w:rPr>
-        <w:t>озаводского государственного университета</w:t>
-      </w:r>
-      <w:r>
-        <w:rPr>
-          <w:rFonts w:ascii="Arial" w:hAnsi="Arial" w:cs="Arial"/>
-          <w:lang w:val="ru-RU"/>
-        </w:rPr>
-        <w:t xml:space="preserve"> по направлению «Информационные системы и технологии»</w:t>
-      </w:r>
-      <w:r>
-        <w:rPr>
-          <w:rFonts w:ascii="Arial" w:hAnsi="Arial" w:cs="Arial"/>
-          <w:lang w:val="ru-RU"/>
-        </w:rPr>
-        <w:t xml:space="preserve"> (профиль – «Разработка информационных систем»)</w:t>
-      </w:r>
-      <w:r>
-        <w:rPr>
-          <w:rFonts w:ascii="Arial" w:hAnsi="Arial" w:cs="Arial"/>
-          <w:lang w:val="ru-RU"/>
+        </w:rPr>
+      </w:pPr>
+      <w:r>
+        <w:rPr>
+          <w:rFonts w:ascii="Arial" w:hAnsi="Arial" w:cs="Arial"/>
+        </w:rPr>
+        <w:t xml:space="preserve">Во время </w:t>
+      </w:r>
+      <w:r>
+        <w:rPr>
+          <w:rFonts w:ascii="Arial" w:hAnsi="Arial" w:cs="Arial"/>
+        </w:rPr>
+        <w:t>учебы</w:t>
+      </w:r>
+      <w:r>
+        <w:rPr>
+          <w:rFonts w:ascii="Arial" w:hAnsi="Arial" w:cs="Arial"/>
+        </w:rPr>
+        <w:t xml:space="preserve"> </w:t>
+      </w:r>
+      <w:r>
+        <w:rPr>
+          <w:rFonts w:ascii="Arial" w:hAnsi="Arial" w:cs="Arial"/>
+        </w:rPr>
+        <w:t xml:space="preserve">я работала менеджером </w:t>
+      </w:r>
+      <w:r>
+        <w:rPr>
+          <w:rFonts w:ascii="Arial" w:hAnsi="Arial" w:cs="Arial"/>
+        </w:rPr>
+        <w:t xml:space="preserve">студенческого клуба </w:t>
+      </w:r>
+      <w:r>
+        <w:rPr>
+          <w:rFonts w:ascii="Arial" w:hAnsi="Arial" w:cs="Arial"/>
+        </w:rPr>
+        <w:t>спортивного</w:t>
+      </w:r>
+      <w:r>
+        <w:rPr>
+          <w:rFonts w:ascii="Arial" w:hAnsi="Arial" w:cs="Arial"/>
+        </w:rPr>
+        <w:t xml:space="preserve"> программирования</w:t>
+      </w:r>
+      <w:r>
+        <w:rPr>
+          <w:rFonts w:ascii="Arial" w:hAnsi="Arial" w:cs="Arial"/>
+        </w:rPr>
+        <w:t xml:space="preserve">, где занималась организацией соревнований для студентов и школьников Карелии, оформляла участие студентов ПетрГУ в соревнованиях, </w:t>
+      </w:r>
+      <w:r>
+        <w:rPr>
+          <w:rFonts w:ascii="Arial" w:hAnsi="Arial" w:cs="Arial"/>
+        </w:rPr>
+        <w:t xml:space="preserve">занималась рекламой и </w:t>
+      </w:r>
+      <w:r>
+        <w:rPr>
+          <w:rFonts w:ascii="Arial" w:hAnsi="Arial" w:cs="Arial"/>
+        </w:rPr>
+        <w:t>вела соц</w:t>
+      </w:r>
+      <w:r>
+        <w:rPr>
+          <w:rFonts w:ascii="Arial" w:hAnsi="Arial" w:cs="Arial"/>
+        </w:rPr>
+        <w:t>иальные сети</w:t>
+      </w:r>
+      <w:r>
+        <w:rPr>
+          <w:rFonts w:ascii="Arial" w:hAnsi="Arial" w:cs="Arial"/>
+        </w:rPr>
+        <w:t>, анализировала потенциал и результаты соревнований, рассчитывала бюджет клуба и формировала планы по его развитию</w:t>
+      </w:r>
+      <w:r>
+        <w:rPr>
+          <w:rFonts w:ascii="Arial" w:hAnsi="Arial" w:cs="Arial"/>
         </w:rPr>
         <w:t>.</w:t>
+      </w:r>
+      <w:r>
+        <w:rPr>
+          <w:rFonts w:ascii="Arial" w:hAnsi="Arial" w:cs="Arial"/>
+        </w:rPr>
+        <w:t xml:space="preserve"> </w:t>
       </w:r>
     </w:p>
     <w:p>
@@ -92,136 +167,43 @@
         <w:jc w:val="both"/>
         <w:rPr>
           <w:rFonts w:ascii="Arial" w:hAnsi="Arial" w:cs="Arial"/>
-          <w:lang w:val="ru-RU"/>
-        </w:rPr>
-      </w:pPr>
-      <w:r>
-        <w:rPr>
-          <w:rFonts w:ascii="Arial" w:hAnsi="Arial" w:cs="Arial"/>
-          <w:lang w:val="ru-RU"/>
-        </w:rPr>
-        <w:t xml:space="preserve">Во время </w:t>
-      </w:r>
-      <w:r>
-        <w:rPr>
-          <w:rFonts w:ascii="Arial" w:hAnsi="Arial" w:cs="Arial"/>
-          <w:lang w:val="ru-RU"/>
-        </w:rPr>
-        <w:t>учебы</w:t>
-      </w:r>
-      <w:r>
-        <w:rPr>
-          <w:rFonts w:ascii="Arial" w:hAnsi="Arial" w:cs="Arial"/>
-          <w:lang w:val="ru-RU"/>
-        </w:rPr>
-        <w:t xml:space="preserve"> </w:t>
-      </w:r>
-      <w:r>
-        <w:rPr>
-          <w:rFonts w:ascii="Arial" w:hAnsi="Arial" w:cs="Arial"/>
-          <w:lang w:val="ru-RU"/>
-        </w:rPr>
-        <w:t xml:space="preserve">я работала менеджером </w:t>
-      </w:r>
-      <w:r>
-        <w:rPr>
-          <w:rFonts w:ascii="Arial" w:hAnsi="Arial" w:cs="Arial"/>
-          <w:lang w:val="ru-RU"/>
-        </w:rPr>
-        <w:t xml:space="preserve">студенческого клуба </w:t>
-      </w:r>
-      <w:r>
-        <w:rPr>
-          <w:rFonts w:ascii="Arial" w:hAnsi="Arial" w:cs="Arial"/>
-          <w:lang w:val="ru-RU"/>
-        </w:rPr>
-        <w:t>спортивного</w:t>
-      </w:r>
-      <w:r>
-        <w:rPr>
-          <w:rFonts w:ascii="Arial" w:hAnsi="Arial" w:cs="Arial"/>
-          <w:lang w:val="ru-RU"/>
-        </w:rPr>
-        <w:t xml:space="preserve"> программирования (организация </w:t>
-      </w:r>
-      <w:r>
-        <w:rPr>
-          <w:rFonts w:ascii="Arial" w:hAnsi="Arial" w:cs="Arial"/>
-          <w:lang w:val="ru-RU"/>
-        </w:rPr>
-        <w:t xml:space="preserve">участия студентов </w:t>
-      </w:r>
-      <w:proofErr w:type="spellStart"/>
-      <w:r>
-        <w:rPr>
-          <w:rFonts w:ascii="Arial" w:hAnsi="Arial" w:cs="Arial"/>
-          <w:lang w:val="ru-RU"/>
-        </w:rPr>
-        <w:t>ПетрГУ</w:t>
-      </w:r>
-      <w:proofErr w:type="spellEnd"/>
-      <w:r>
-        <w:rPr>
-          <w:rFonts w:ascii="Arial" w:hAnsi="Arial" w:cs="Arial"/>
-          <w:lang w:val="ru-RU"/>
-        </w:rPr>
-        <w:t xml:space="preserve"> в соревнованиях, развитие Федерации спортивного программирования в Карелии, организация международных </w:t>
-      </w:r>
-      <w:r>
-        <w:rPr>
-          <w:rFonts w:ascii="Arial" w:hAnsi="Arial" w:cs="Arial"/>
-          <w:lang w:val="ru-RU"/>
-        </w:rPr>
-        <w:t>сб</w:t>
-      </w:r>
-      <w:r>
-        <w:rPr>
-          <w:rFonts w:ascii="Arial" w:hAnsi="Arial" w:cs="Arial"/>
-          <w:lang w:val="ru-RU"/>
-        </w:rPr>
-        <w:t>оров «</w:t>
-      </w:r>
-      <w:r>
-        <w:rPr>
-          <w:rFonts w:ascii="Arial" w:hAnsi="Arial" w:cs="Arial"/>
-          <w:lang w:val="en-US"/>
-        </w:rPr>
-        <w:t>Petrozavodsk</w:t>
-      </w:r>
-      <w:r>
-        <w:rPr>
-          <w:rFonts w:ascii="Arial" w:hAnsi="Arial" w:cs="Arial"/>
-          <w:lang w:val="ru-RU"/>
-        </w:rPr>
-        <w:t xml:space="preserve"> </w:t>
-      </w:r>
-      <w:r>
-        <w:rPr>
-          <w:rFonts w:ascii="Arial" w:hAnsi="Arial" w:cs="Arial"/>
-          <w:lang w:val="en-US"/>
-        </w:rPr>
-        <w:t>Programming</w:t>
-      </w:r>
-      <w:r>
-        <w:rPr>
-          <w:rFonts w:ascii="Arial" w:hAnsi="Arial" w:cs="Arial"/>
-          <w:lang w:val="ru-RU"/>
-        </w:rPr>
-        <w:t xml:space="preserve"> </w:t>
-      </w:r>
-      <w:r>
-        <w:rPr>
-          <w:rFonts w:ascii="Arial" w:hAnsi="Arial" w:cs="Arial"/>
-          <w:lang w:val="en-US"/>
-        </w:rPr>
-        <w:t>Camp</w:t>
-      </w:r>
-      <w:r>
-        <w:rPr>
-          <w:rFonts w:ascii="Arial" w:hAnsi="Arial" w:cs="Arial"/>
-          <w:lang w:val="ru-RU"/>
-        </w:rPr>
-        <w:t>», реклама и ведение соцсетей клуба).</w:t>
+        </w:rPr>
+      </w:pPr>
+      <w:r>
+        <w:rPr>
+          <w:rFonts w:ascii="Arial" w:hAnsi="Arial" w:cs="Arial"/>
+        </w:rPr>
+        <w:t>В</w:t>
+      </w:r>
+      <w:r>
+        <w:rPr>
+          <w:rFonts w:ascii="Arial" w:hAnsi="Arial" w:cs="Arial"/>
+        </w:rPr>
+        <w:t xml:space="preserve"> настоящий момент </w:t>
+      </w:r>
+      <w:r>
+        <w:rPr>
+          <w:rFonts w:ascii="Arial" w:hAnsi="Arial" w:cs="Arial"/>
+        </w:rPr>
+        <w:t xml:space="preserve">я </w:t>
+      </w:r>
+      <w:r>
+        <w:rPr>
+          <w:rFonts w:ascii="Arial" w:hAnsi="Arial" w:cs="Arial"/>
+        </w:rPr>
+        <w:t>работаю менеджером и стажируюсь на должность бизнес-аналитика в компании «Неосистемы Северо-Запад ЛТД»</w:t>
+      </w:r>
+      <w:r>
+        <w:rPr>
+          <w:rFonts w:ascii="Arial" w:hAnsi="Arial" w:cs="Arial"/>
+        </w:rPr>
+        <w:t xml:space="preserve">. </w:t>
+      </w:r>
+      <w:r>
+        <w:rPr>
+          <w:rFonts w:ascii="Arial" w:hAnsi="Arial" w:cs="Arial"/>
+        </w:rPr>
+        <w:t>В мои обязанности входит подбор ПО и оборудования для клиентов, оформление документов продажи и контроль всех этапов работ по контракту, а также я учусь анализировать потребности клиентов, составлять технические задания и управлять проектами на стажировке.</w:t>
       </w:r>
     </w:p>
     <w:p>
@@ -231,66 +213,25 @@
         <w:jc w:val="both"/>
         <w:rPr>
           <w:rFonts w:ascii="Arial" w:hAnsi="Arial" w:cs="Arial"/>
-          <w:lang w:val="ru-RU"/>
-        </w:rPr>
-      </w:pPr>
-      <w:r>
-        <w:rPr>
-          <w:rFonts w:ascii="Arial" w:hAnsi="Arial" w:cs="Arial"/>
-          <w:lang w:val="ru-RU"/>
-        </w:rPr>
-        <w:t>В</w:t>
-      </w:r>
-      <w:r>
-        <w:rPr>
-          <w:rFonts w:ascii="Arial" w:hAnsi="Arial" w:cs="Arial"/>
-          <w:lang w:val="ru-RU"/>
-        </w:rPr>
-        <w:t xml:space="preserve"> настоящий момент </w:t>
-      </w:r>
-      <w:r>
-        <w:rPr>
-          <w:rFonts w:ascii="Arial" w:hAnsi="Arial" w:cs="Arial"/>
-          <w:lang w:val="ru-RU"/>
-        </w:rPr>
-        <w:t xml:space="preserve">я </w:t>
-      </w:r>
-      <w:r>
-        <w:rPr>
-          <w:rFonts w:ascii="Arial" w:hAnsi="Arial" w:cs="Arial"/>
-          <w:lang w:val="ru-RU"/>
-        </w:rPr>
-        <w:t>работаю менеджером и стажируюсь на должность бизнес-аналитика в компании «</w:t>
-      </w:r>
-      <w:proofErr w:type="spellStart"/>
-      <w:r>
-        <w:rPr>
-          <w:rFonts w:ascii="Arial" w:hAnsi="Arial" w:cs="Arial"/>
-          <w:lang w:val="ru-RU"/>
-        </w:rPr>
-        <w:t>Неосистемы</w:t>
-      </w:r>
-      <w:proofErr w:type="spellEnd"/>
-      <w:r>
-        <w:rPr>
-          <w:rFonts w:ascii="Arial" w:hAnsi="Arial" w:cs="Arial"/>
-          <w:lang w:val="ru-RU"/>
-        </w:rPr>
-        <w:t xml:space="preserve"> Северо-Запад ЛТД»</w:t>
-      </w:r>
-      <w:r>
-        <w:rPr>
-          <w:rFonts w:ascii="Arial" w:hAnsi="Arial" w:cs="Arial"/>
-          <w:lang w:val="ru-RU"/>
-        </w:rPr>
-        <w:t xml:space="preserve"> и </w:t>
-      </w:r>
-      <w:r>
-        <w:rPr>
-          <w:rFonts w:ascii="Arial" w:hAnsi="Arial" w:cs="Arial"/>
-          <w:lang w:val="ru-RU"/>
-        </w:rPr>
-        <w:t xml:space="preserve">хочу продолжить свой карьерный путь в </w:t>
+        </w:rPr>
+      </w:pPr>
+      <w:r>
+        <w:rPr>
+          <w:rFonts w:ascii="Arial" w:hAnsi="Arial" w:cs="Arial"/>
+        </w:rPr>
+        <w:t xml:space="preserve">Я хочу </w:t>
+      </w:r>
+      <w:r>
+        <w:rPr>
+          <w:rFonts w:ascii="Arial" w:hAnsi="Arial" w:cs="Arial"/>
+        </w:rPr>
+        <w:t xml:space="preserve">развиваться в своей профессии, решать более глобальные задачи и </w:t>
+      </w:r>
+      <w:r>
+        <w:rPr>
+          <w:rFonts w:ascii="Arial" w:hAnsi="Arial" w:cs="Arial"/>
+        </w:rPr>
+        <w:t xml:space="preserve">продолжить свой карьерный путь в </w:t>
       </w:r>
       <w:r>
         <w:rPr>
@@ -302,16 +243,33 @@
       <w:r>
         <w:rPr>
           <w:rFonts w:ascii="Arial" w:hAnsi="Arial" w:cs="Arial"/>
-          <w:lang w:val="ru-RU"/>
         </w:rPr>
         <w:t xml:space="preserve"> </w:t>
       </w:r>
       <w:r>
         <w:rPr>
           <w:rFonts w:ascii="Arial" w:hAnsi="Arial" w:cs="Arial"/>
-          <w:lang w:val="ru-RU"/>
-        </w:rPr>
-        <w:t>в качестве менеджера продуктов.</w:t>
+        </w:rPr>
+        <w:t xml:space="preserve">в качестве менеджера продуктов, поэтому приняла решение пройти программу магистратуры «Управление </w:t>
+      </w:r>
+      <w:r>
+        <w:rPr>
+          <w:rFonts w:ascii="Arial" w:hAnsi="Arial" w:cs="Arial"/>
+          <w:lang w:val="en-US"/>
+        </w:rPr>
+        <w:t>IT</w:t>
+      </w:r>
+      <w:r>
+        <w:rPr>
+          <w:rFonts w:ascii="Arial" w:hAnsi="Arial" w:cs="Arial"/>
+        </w:rPr>
+        <w:t>-</w:t>
+      </w:r>
+      <w:r>
+        <w:rPr>
+          <w:rFonts w:ascii="Arial" w:hAnsi="Arial" w:cs="Arial"/>
+        </w:rPr>
+        <w:t>продуктами» МФТИ.</w:t>
       </w:r>
     </w:p>
     <w:p>
@@ -325,7 +283,6 @@
           <w:bCs/>
           <w:sz w:val="26"/>
           <w:szCs w:val="26"/>
-          <w:lang w:val="ru-RU"/>
         </w:rPr>
       </w:pPr>
       <w:r>
@@ -335,7 +292,6 @@
           <w:bCs/>
           <w:sz w:val="26"/>
           <w:szCs w:val="26"/>
-          <w:lang w:val="ru-RU"/>
         </w:rPr>
         <w:t>Причины выбора программы</w:t>
       </w:r>
@@ -347,125 +303,65 @@
         <w:jc w:val="both"/>
         <w:rPr>
           <w:rFonts w:ascii="Arial" w:hAnsi="Arial" w:cs="Arial"/>
-          <w:lang w:val="ru-RU"/>
-        </w:rPr>
-      </w:pPr>
-      <w:r>
-        <w:rPr>
-          <w:rFonts w:ascii="Arial" w:hAnsi="Arial" w:cs="Arial"/>
-          <w:lang w:val="ru-RU"/>
-        </w:rPr>
-        <w:t xml:space="preserve">В процессе обучения в университете мне стал понятен примерный карьерный путь, которого мне бы хотелось придерживаться: </w:t>
-      </w:r>
-      <w:r>
-        <w:rPr>
-          <w:rFonts w:ascii="Arial" w:hAnsi="Arial" w:cs="Arial"/>
-          <w:lang w:val="ru-RU"/>
-        </w:rPr>
-        <w:t>мое призвание — это</w:t>
-      </w:r>
-      <w:r>
-        <w:rPr>
-          <w:rFonts w:ascii="Arial" w:hAnsi="Arial" w:cs="Arial"/>
-          <w:lang w:val="ru-RU"/>
-        </w:rPr>
-        <w:t xml:space="preserve"> не только </w:t>
-      </w:r>
-      <w:r>
-        <w:rPr>
-          <w:rFonts w:ascii="Arial" w:hAnsi="Arial" w:cs="Arial"/>
-          <w:lang w:val="ru-RU"/>
-        </w:rPr>
-        <w:t xml:space="preserve">слаженная </w:t>
-      </w:r>
-      <w:r>
-        <w:rPr>
-          <w:rFonts w:ascii="Arial" w:hAnsi="Arial" w:cs="Arial"/>
-          <w:lang w:val="ru-RU"/>
-        </w:rPr>
-        <w:t xml:space="preserve">работа в </w:t>
-      </w:r>
-      <w:r>
-        <w:rPr>
-          <w:rFonts w:ascii="Arial" w:hAnsi="Arial" w:cs="Arial"/>
-          <w:lang w:val="ru-RU"/>
-        </w:rPr>
-        <w:t>команде</w:t>
-      </w:r>
-      <w:r>
-        <w:rPr>
-          <w:rFonts w:ascii="Arial" w:hAnsi="Arial" w:cs="Arial"/>
-          <w:lang w:val="ru-RU"/>
-        </w:rPr>
-        <w:t xml:space="preserve"> разработчиков, но и </w:t>
-      </w:r>
-      <w:r>
-        <w:rPr>
-          <w:rFonts w:ascii="Arial" w:hAnsi="Arial" w:cs="Arial"/>
-          <w:lang w:val="ru-RU"/>
-        </w:rPr>
-        <w:t xml:space="preserve">ее тщательная организация и управление, а также </w:t>
-      </w:r>
-      <w:r>
-        <w:rPr>
-          <w:rFonts w:ascii="Arial" w:hAnsi="Arial" w:cs="Arial"/>
-          <w:lang w:val="ru-RU"/>
-        </w:rPr>
-        <w:t xml:space="preserve">глубокое понимание эмоций и </w:t>
-      </w:r>
-      <w:r>
-        <w:rPr>
-          <w:rFonts w:ascii="Arial" w:hAnsi="Arial" w:cs="Arial"/>
-          <w:lang w:val="ru-RU"/>
-        </w:rPr>
-        <w:t>потребностей</w:t>
-      </w:r>
-      <w:r>
-        <w:rPr>
-          <w:rFonts w:ascii="Arial" w:hAnsi="Arial" w:cs="Arial"/>
-          <w:lang w:val="ru-RU"/>
-        </w:rPr>
-        <w:t xml:space="preserve"> пользователя, для которого мы разрабатываем </w:t>
-      </w:r>
-      <w:r>
-        <w:rPr>
-          <w:rFonts w:ascii="Arial" w:hAnsi="Arial" w:cs="Arial"/>
-          <w:lang w:val="ru-RU"/>
-        </w:rPr>
-        <w:t xml:space="preserve">или внедряем </w:t>
-      </w:r>
-      <w:r>
-        <w:rPr>
-          <w:rFonts w:ascii="Arial" w:hAnsi="Arial" w:cs="Arial"/>
-          <w:lang w:val="ru-RU"/>
-        </w:rPr>
-        <w:t>программный продукт. На третьем курсе бакалавриата я задумалась о том, чтобы пройти обучение в магистратуре не по направлению разработки</w:t>
-      </w:r>
-      <w:r>
-        <w:rPr>
-          <w:rFonts w:ascii="Arial" w:hAnsi="Arial" w:cs="Arial"/>
-          <w:lang w:val="ru-RU"/>
-        </w:rPr>
-        <w:t xml:space="preserve"> информационных систем</w:t>
-      </w:r>
-      <w:r>
-        <w:rPr>
-          <w:rFonts w:ascii="Arial" w:hAnsi="Arial" w:cs="Arial"/>
-          <w:lang w:val="ru-RU"/>
-        </w:rPr>
-        <w:t xml:space="preserve">, а по направлению бизнес-информатики, изучила список доступных программ, университетов, </w:t>
-      </w:r>
-      <w:r>
-        <w:rPr>
-          <w:rFonts w:ascii="Arial" w:hAnsi="Arial" w:cs="Arial"/>
-          <w:lang w:val="ru-RU"/>
+        </w:rPr>
+      </w:pPr>
+      <w:r>
+        <w:rPr>
+          <w:rFonts w:ascii="Arial" w:hAnsi="Arial" w:cs="Arial"/>
+        </w:rPr>
+        <w:t>В процессе обучения в бакалавриате особенный интерес для меня представляли дисциплины, связанные с управлением разработкой, сбором требований, проектированием, документацией.</w:t>
+      </w:r>
+      <w:r>
+        <w:rPr>
+          <w:rFonts w:ascii="Arial" w:hAnsi="Arial" w:cs="Arial"/>
+        </w:rPr>
+        <w:t xml:space="preserve"> </w:t>
+      </w:r>
+      <w:r>
+        <w:rPr>
+          <w:rFonts w:ascii="Arial" w:hAnsi="Arial" w:cs="Arial"/>
+        </w:rPr>
+        <w:t xml:space="preserve">В ходе выполнения учебных проектов я поняла, что мне </w:t>
+      </w:r>
+      <w:r>
+        <w:rPr>
+          <w:rFonts w:ascii="Arial" w:hAnsi="Arial" w:cs="Arial"/>
+        </w:rPr>
+        <w:t>важно не только участвовать в процессе разработки, но и строить эффективное взаимодействие между</w:t>
+      </w:r>
+      <w:r>
+        <w:rPr>
+          <w:rFonts w:ascii="Arial" w:hAnsi="Arial" w:cs="Arial"/>
+        </w:rPr>
+        <w:t xml:space="preserve"> участниками моей команды и заказчиком, а также предлагать заказчику </w:t>
+      </w:r>
+      <w:r>
+        <w:rPr>
+          <w:rFonts w:ascii="Arial" w:hAnsi="Arial" w:cs="Arial"/>
+        </w:rPr>
+        <w:t>результат</w:t>
+      </w:r>
+      <w:r>
+        <w:rPr>
+          <w:rFonts w:ascii="Arial" w:hAnsi="Arial" w:cs="Arial"/>
+        </w:rPr>
+        <w:t xml:space="preserve">, который максимально соответствует его потребностям. </w:t>
+      </w:r>
+      <w:r>
+        <w:rPr>
+          <w:rFonts w:ascii="Arial" w:hAnsi="Arial" w:cs="Arial"/>
+        </w:rPr>
+        <w:t xml:space="preserve">На третьем курсе бакалавриата я задумалась о том, чтобы пройти обучение в магистратуре по направлению бизнес-информатики, изучила список доступных программ, университетов, </w:t>
+      </w:r>
+      <w:r>
+        <w:rPr>
+          <w:rFonts w:ascii="Arial" w:hAnsi="Arial" w:cs="Arial"/>
         </w:rPr>
         <w:t>возможных вариантов дальнейшей карьеры</w:t>
       </w:r>
       <w:r>
         <w:rPr>
           <w:rFonts w:ascii="Arial" w:hAnsi="Arial" w:cs="Arial"/>
-          <w:lang w:val="ru-RU"/>
         </w:rPr>
         <w:t>, и остановилась на управлении продуктами.</w:t>
       </w:r>
@@ -477,15 +373,56 @@
         <w:jc w:val="both"/>
         <w:rPr>
           <w:rFonts w:ascii="Arial" w:hAnsi="Arial" w:cs="Arial"/>
-          <w:lang w:val="ru-RU"/>
-        </w:rPr>
-      </w:pPr>
-      <w:r>
-        <w:rPr>
-          <w:rFonts w:ascii="Arial" w:hAnsi="Arial" w:cs="Arial"/>
-          <w:lang w:val="ru-RU"/>
-        </w:rPr>
-        <w:t>Я хочу, чтобы моей миссией в работе было создать для пользователя, заказчика или покупателя такой продукт, который помог бы ему закрыть важную потребность в жизни или работе, причем сделать это максимально удобно и выгодно как для пользователя, так и для моей команды, ведь только так пользователь останется доволен, а мои коллеги смогут продолжить работу.</w:t>
+        </w:rPr>
+      </w:pPr>
+      <w:r>
+        <w:rPr>
+          <w:rFonts w:ascii="Arial" w:hAnsi="Arial" w:cs="Arial"/>
+        </w:rPr>
+        <w:t>При выборе программы магистратуры я ориентировалась на направления, предлагающие много технических дисциплин, связанных со статистикой, анализом данных</w:t>
+      </w:r>
+      <w:r>
+        <w:rPr>
+          <w:rFonts w:ascii="Arial" w:hAnsi="Arial" w:cs="Arial"/>
+        </w:rPr>
+        <w:t xml:space="preserve"> и</w:t>
+      </w:r>
+      <w:r>
+        <w:rPr>
+          <w:rFonts w:ascii="Arial" w:hAnsi="Arial" w:cs="Arial"/>
+        </w:rPr>
+        <w:t xml:space="preserve"> архитектурой приложений, а также дисциплины, которые позволят мне развить свои навыки менеджмента и научиться применять технические знания для управления продуктами. Помимо описанных </w:t>
+      </w:r>
+      <w:r>
+        <w:rPr>
+          <w:rFonts w:ascii="Arial" w:hAnsi="Arial" w:cs="Arial"/>
+        </w:rPr>
+        <w:t>критериев</w:t>
+      </w:r>
+      <w:r>
+        <w:rPr>
+          <w:rFonts w:ascii="Arial" w:hAnsi="Arial" w:cs="Arial"/>
+        </w:rPr>
+        <w:t xml:space="preserve"> программа МФТИ «Управление </w:t>
+      </w:r>
+      <w:r>
+        <w:rPr>
+          <w:rFonts w:ascii="Arial" w:hAnsi="Arial" w:cs="Arial"/>
+          <w:lang w:val="en-US"/>
+        </w:rPr>
+        <w:t>IT</w:t>
+      </w:r>
+      <w:r>
+        <w:rPr>
+          <w:rFonts w:ascii="Arial" w:hAnsi="Arial" w:cs="Arial"/>
+        </w:rPr>
+        <w:t>-</w:t>
+      </w:r>
+      <w:r>
+        <w:rPr>
+          <w:rFonts w:ascii="Arial" w:hAnsi="Arial" w:cs="Arial"/>
+        </w:rPr>
+        <w:t>продуктами» также предлагает высокий академический уровень, позволяет совмещать учебу с работой, проходит в удобном онлайн-формате и предоставляет возможность реализовать несколько практических проектов, поэтому я остановила свой выбор на ней.</w:t>
       </w:r>
     </w:p>
     <w:p>
@@ -499,7 +436,6 @@
           <w:bCs/>
           <w:sz w:val="26"/>
           <w:szCs w:val="26"/>
-          <w:lang w:val="ru-RU"/>
         </w:rPr>
       </w:pPr>
       <w:r>
@@ -509,7 +445,6 @@
           <w:bCs/>
           <w:sz w:val="26"/>
           <w:szCs w:val="26"/>
-          <w:lang w:val="ru-RU"/>
         </w:rPr>
         <w:t>Релевантный опыт</w:t>
       </w:r>
@@ -521,110 +456,210 @@
         <w:jc w:val="both"/>
         <w:rPr>
           <w:rFonts w:ascii="Arial" w:hAnsi="Arial" w:cs="Arial"/>
-          <w:lang w:val="ru-RU"/>
-        </w:rPr>
-      </w:pPr>
-      <w:r>
-        <w:rPr>
-          <w:rFonts w:ascii="Arial" w:hAnsi="Arial" w:cs="Arial"/>
-          <w:lang w:val="ru-RU"/>
-        </w:rPr>
-        <w:t>Знания, навыки и опыт, полученные мной во время учебы в бакалавриате</w:t>
-      </w:r>
-      <w:r>
-        <w:rPr>
-          <w:rFonts w:ascii="Arial" w:hAnsi="Arial" w:cs="Arial"/>
-          <w:lang w:val="ru-RU"/>
-        </w:rPr>
-        <w:t>, работы и разработки собственных пет-проектов, помогают мне не только глубоко понимать работу разработчика и устройство программных продуктов изнутри, но и проводить сбор и анализ требований, разработку технического задания, проектирование информационных систем, а также их дальнейшее сопровождение и доработку.</w:t>
-      </w:r>
-    </w:p>
-    <w:p>
-      <w:pPr>
-        <w:spacing w:after="120"/>
-        <w:ind w:firstLine="284"/>
-        <w:jc w:val="both"/>
-        <w:rPr>
-          <w:rFonts w:ascii="Arial" w:hAnsi="Arial" w:cs="Arial"/>
-          <w:lang w:val="ru-RU"/>
-        </w:rPr>
-      </w:pPr>
-      <w:r>
-        <w:rPr>
-          <w:rFonts w:ascii="Arial" w:hAnsi="Arial" w:cs="Arial"/>
-          <w:lang w:val="ru-RU"/>
-        </w:rPr>
-        <w:t xml:space="preserve">Я уже владею навыками, связанными с </w:t>
-      </w:r>
-      <w:r>
-        <w:rPr>
-          <w:rFonts w:ascii="Arial" w:hAnsi="Arial" w:cs="Arial"/>
-          <w:lang w:val="ru-RU"/>
-        </w:rPr>
-        <w:t xml:space="preserve">программированием на </w:t>
+        </w:rPr>
+      </w:pPr>
+      <w:r>
+        <w:rPr>
+          <w:rFonts w:ascii="Arial" w:hAnsi="Arial" w:cs="Arial"/>
+        </w:rPr>
+        <w:t xml:space="preserve">Знания, </w:t>
+      </w:r>
+      <w:r>
+        <w:rPr>
+          <w:rFonts w:ascii="Arial" w:hAnsi="Arial" w:cs="Arial"/>
+        </w:rPr>
+        <w:t>умения</w:t>
+      </w:r>
+      <w:r>
+        <w:rPr>
+          <w:rFonts w:ascii="Arial" w:hAnsi="Arial" w:cs="Arial"/>
+        </w:rPr>
+        <w:t xml:space="preserve"> и опыт, полученные мной во время учебы в бакалавриате</w:t>
+      </w:r>
+      <w:r>
+        <w:rPr>
+          <w:rFonts w:ascii="Arial" w:hAnsi="Arial" w:cs="Arial"/>
+        </w:rPr>
+        <w:t xml:space="preserve">, работы </w:t>
+      </w:r>
+      <w:r>
+        <w:rPr>
+          <w:rFonts w:ascii="Arial" w:hAnsi="Arial" w:cs="Arial"/>
+        </w:rPr>
+        <w:t xml:space="preserve">в </w:t>
       </w:r>
       <w:r>
         <w:rPr>
           <w:rFonts w:ascii="Arial" w:hAnsi="Arial" w:cs="Arial"/>
           <w:lang w:val="en-US"/>
         </w:rPr>
-        <w:t>P</w:t>
+        <w:t>IT</w:t>
+      </w:r>
+      <w:r>
+        <w:rPr>
+          <w:rFonts w:ascii="Arial" w:hAnsi="Arial" w:cs="Arial"/>
+        </w:rPr>
+        <w:t>-</w:t>
+      </w:r>
+      <w:r>
+        <w:rPr>
+          <w:rFonts w:ascii="Arial" w:hAnsi="Arial" w:cs="Arial"/>
+        </w:rPr>
+        <w:t xml:space="preserve">компании </w:t>
+      </w:r>
+      <w:r>
+        <w:rPr>
+          <w:rFonts w:ascii="Arial" w:hAnsi="Arial" w:cs="Arial"/>
+        </w:rPr>
+        <w:t xml:space="preserve">и </w:t>
+      </w:r>
+      <w:r>
+        <w:rPr>
+          <w:rFonts w:ascii="Arial" w:hAnsi="Arial" w:cs="Arial"/>
+        </w:rPr>
+        <w:t>реализации</w:t>
+      </w:r>
+      <w:r>
+        <w:rPr>
+          <w:rFonts w:ascii="Arial" w:hAnsi="Arial" w:cs="Arial"/>
+        </w:rPr>
+        <w:t xml:space="preserve"> собственных проектов, помогают мне глубоко понимать работу </w:t>
+      </w:r>
+      <w:r>
+        <w:rPr>
+          <w:rFonts w:ascii="Arial" w:hAnsi="Arial" w:cs="Arial"/>
+        </w:rPr>
+        <w:t>разработчика</w:t>
+      </w:r>
+      <w:r>
+        <w:rPr>
+          <w:rFonts w:ascii="Arial" w:hAnsi="Arial" w:cs="Arial"/>
+        </w:rPr>
+        <w:t xml:space="preserve"> и устройство программных продуктов </w:t>
+      </w:r>
+      <w:r>
+        <w:rPr>
+          <w:rFonts w:ascii="Arial" w:hAnsi="Arial" w:cs="Arial"/>
+        </w:rPr>
+        <w:lastRenderedPageBreak/>
+        <w:t>изнутри.</w:t>
+      </w:r>
+      <w:r>
+        <w:rPr>
+          <w:rFonts w:ascii="Arial" w:hAnsi="Arial" w:cs="Arial"/>
+        </w:rPr>
+        <w:t xml:space="preserve"> </w:t>
+      </w:r>
+      <w:r>
+        <w:rPr>
+          <w:rFonts w:ascii="Arial" w:hAnsi="Arial" w:cs="Arial"/>
+        </w:rPr>
+        <w:t xml:space="preserve">Во время учебы я </w:t>
+      </w:r>
+      <w:r>
+        <w:rPr>
+          <w:rFonts w:ascii="Arial" w:hAnsi="Arial" w:cs="Arial"/>
+        </w:rPr>
+        <w:t xml:space="preserve">освоила </w:t>
+      </w:r>
+      <w:r>
+        <w:rPr>
+          <w:rFonts w:ascii="Arial" w:hAnsi="Arial" w:cs="Arial"/>
+        </w:rPr>
+        <w:t xml:space="preserve">навыки программирования на </w:t>
+      </w:r>
+      <w:r>
+        <w:rPr>
+          <w:rFonts w:ascii="Arial" w:hAnsi="Arial" w:cs="Arial"/>
+        </w:rPr>
+        <w:t>язык</w:t>
+      </w:r>
+      <w:r>
+        <w:rPr>
+          <w:rFonts w:ascii="Arial" w:hAnsi="Arial" w:cs="Arial"/>
+        </w:rPr>
+        <w:t>ах</w:t>
+      </w:r>
+      <w:r>
+        <w:rPr>
+          <w:rFonts w:ascii="Arial" w:hAnsi="Arial" w:cs="Arial"/>
+        </w:rPr>
+        <w:t xml:space="preserve"> </w:t>
       </w:r>
       <w:r>
         <w:rPr>
           <w:rFonts w:ascii="Arial" w:hAnsi="Arial" w:cs="Arial"/>
           <w:lang w:val="en-US"/>
         </w:rPr>
-        <w:t>ython</w:t>
-      </w:r>
-      <w:r>
-        <w:rPr>
-          <w:rFonts w:ascii="Arial" w:hAnsi="Arial" w:cs="Arial"/>
-          <w:lang w:val="ru-RU"/>
-        </w:rPr>
-        <w:t xml:space="preserve"> и</w:t>
-      </w:r>
-      <w:r>
-        <w:rPr>
-          <w:rFonts w:ascii="Arial" w:hAnsi="Arial" w:cs="Arial"/>
-          <w:lang w:val="ru-RU"/>
-        </w:rPr>
-        <w:t xml:space="preserve"> работой с базами данных, </w:t>
-      </w:r>
-      <w:r>
-        <w:rPr>
-          <w:rFonts w:ascii="Arial" w:hAnsi="Arial" w:cs="Arial"/>
-          <w:lang w:val="ru-RU"/>
-        </w:rPr>
-        <w:t xml:space="preserve">коммуникациями, анализом требований, </w:t>
-      </w:r>
-      <w:r>
-        <w:rPr>
-          <w:rFonts w:ascii="Arial" w:hAnsi="Arial" w:cs="Arial"/>
-          <w:lang w:val="ru-RU"/>
-        </w:rPr>
-        <w:t>управлением процессом разработки, поэтому учеба в магистратуре по Управлению I</w:t>
+        <w:t>Python</w:t>
+      </w:r>
+      <w:r>
+        <w:rPr>
+          <w:rFonts w:ascii="Arial" w:hAnsi="Arial" w:cs="Arial"/>
+        </w:rPr>
+        <w:t xml:space="preserve"> </w:t>
+      </w:r>
+      <w:r>
+        <w:rPr>
+          <w:rFonts w:ascii="Arial" w:hAnsi="Arial" w:cs="Arial"/>
+        </w:rPr>
+        <w:t xml:space="preserve">и </w:t>
       </w:r>
       <w:r>
         <w:rPr>
           <w:rFonts w:ascii="Arial" w:hAnsi="Arial" w:cs="Arial"/>
           <w:lang w:val="en-US"/>
         </w:rPr>
-        <w:t>T</w:t>
-      </w:r>
-      <w:r>
-        <w:rPr>
-          <w:rFonts w:ascii="Arial" w:hAnsi="Arial" w:cs="Arial"/>
-          <w:lang w:val="ru-RU"/>
-        </w:rPr>
-        <w:t>-п</w:t>
-      </w:r>
-      <w:r>
-        <w:rPr>
-          <w:rFonts w:ascii="Arial" w:hAnsi="Arial" w:cs="Arial"/>
-          <w:lang w:val="ru-RU"/>
-        </w:rPr>
-        <w:t>родуктами не будет для меня слишком сложной, и только поможет развить мои навыки.</w:t>
+        <w:t>JavaScript</w:t>
+      </w:r>
+      <w:r>
+        <w:rPr>
+          <w:rFonts w:ascii="Arial" w:hAnsi="Arial" w:cs="Arial"/>
+        </w:rPr>
+        <w:t xml:space="preserve">, </w:t>
+      </w:r>
+      <w:r>
+        <w:rPr>
+          <w:rFonts w:ascii="Arial" w:hAnsi="Arial" w:cs="Arial"/>
+        </w:rPr>
+        <w:t xml:space="preserve">работы с базами данных, </w:t>
+      </w:r>
+      <w:r>
+        <w:rPr>
+          <w:rFonts w:ascii="Arial" w:hAnsi="Arial" w:cs="Arial"/>
+        </w:rPr>
+        <w:t xml:space="preserve">анализа требований, проектирования информационных систем, а также у меня есть опыт управления проектами и взаимодействия с командой разработчиков и заказчиками. Эти умения и навыки формируют прочный фундамент для продолжения учебы и освоения магистерской программы по управлению </w:t>
+      </w:r>
+      <w:r>
+        <w:rPr>
+          <w:rFonts w:ascii="Arial" w:hAnsi="Arial" w:cs="Arial"/>
+          <w:lang w:val="en-US"/>
+        </w:rPr>
+        <w:t>IT</w:t>
+      </w:r>
+      <w:r>
+        <w:rPr>
+          <w:rFonts w:ascii="Arial" w:hAnsi="Arial" w:cs="Arial"/>
+        </w:rPr>
+        <w:t>-</w:t>
+      </w:r>
+      <w:r>
+        <w:rPr>
+          <w:rFonts w:ascii="Arial" w:hAnsi="Arial" w:cs="Arial"/>
+        </w:rPr>
+        <w:t>продуктами</w:t>
+      </w:r>
+      <w:r>
+        <w:rPr>
+          <w:rFonts w:ascii="Arial" w:hAnsi="Arial" w:cs="Arial"/>
+        </w:rPr>
+        <w:t>.</w:t>
+      </w:r>
+      <w:r>
+        <w:rPr>
+          <w:rFonts w:ascii="Arial" w:hAnsi="Arial" w:cs="Arial"/>
+        </w:rPr>
+        <w:t xml:space="preserve"> Они позволят мне воспринимать учебный материал на высоком уровне и применять полученные знания на практике.</w:t>
       </w:r>
     </w:p>
     <w:p>
@@ -638,7 +673,6 @@
           <w:bCs/>
           <w:sz w:val="26"/>
           <w:szCs w:val="26"/>
-          <w:lang w:val="ru-RU"/>
         </w:rPr>
       </w:pPr>
       <w:r>
@@ -648,7 +682,6 @@
           <w:bCs/>
           <w:sz w:val="26"/>
           <w:szCs w:val="26"/>
-          <w:lang w:val="ru-RU"/>
         </w:rPr>
         <w:t>Учебные интересы</w:t>
       </w:r>
@@ -660,225 +693,193 @@
         <w:jc w:val="both"/>
         <w:rPr>
           <w:rFonts w:ascii="Arial" w:hAnsi="Arial" w:cs="Arial"/>
-          <w:lang w:val="ru-RU"/>
-        </w:rPr>
-      </w:pPr>
-      <w:r>
-        <w:rPr>
-          <w:rFonts w:ascii="Arial" w:hAnsi="Arial" w:cs="Arial"/>
-          <w:lang w:val="ru-RU"/>
-        </w:rPr>
-        <w:lastRenderedPageBreak/>
+        </w:rPr>
+      </w:pPr>
+      <w:r>
+        <w:rPr>
+          <w:rFonts w:ascii="Arial" w:hAnsi="Arial" w:cs="Arial"/>
+        </w:rPr>
         <w:t>Мне наиболее интересн</w:t>
       </w:r>
       <w:r>
         <w:rPr>
           <w:rFonts w:ascii="Arial" w:hAnsi="Arial" w:cs="Arial"/>
-          <w:lang w:val="ru-RU"/>
-        </w:rPr>
-        <w:t xml:space="preserve">а специализация «Технический </w:t>
-      </w:r>
-      <w:proofErr w:type="spellStart"/>
-      <w:r>
-        <w:rPr>
-          <w:rFonts w:ascii="Arial" w:hAnsi="Arial" w:cs="Arial"/>
-          <w:lang w:val="ru-RU"/>
-        </w:rPr>
-        <w:t>продакт</w:t>
-      </w:r>
-      <w:proofErr w:type="spellEnd"/>
-      <w:r>
-        <w:rPr>
-          <w:rFonts w:ascii="Arial" w:hAnsi="Arial" w:cs="Arial"/>
-          <w:lang w:val="ru-RU"/>
-        </w:rPr>
-        <w:t>-менеджер», поскольку у меня уже есть навыки программирования, и я хочу разбираться в управлении технически сложными продуктами. Больше всего меня заинтересовали</w:t>
-      </w:r>
-      <w:r>
-        <w:rPr>
-          <w:rFonts w:ascii="Arial" w:hAnsi="Arial" w:cs="Arial"/>
-          <w:lang w:val="ru-RU"/>
+        </w:rPr>
+        <w:t xml:space="preserve">а специализация «Технический продакт-менеджер», поскольку </w:t>
+      </w:r>
+      <w:r>
+        <w:rPr>
+          <w:rFonts w:ascii="Arial" w:hAnsi="Arial" w:cs="Arial"/>
+        </w:rPr>
+        <w:t>я обладаю технической подготовкой и навыками программирования и хочу развиваться</w:t>
+      </w:r>
+      <w:r>
+        <w:rPr>
+          <w:rFonts w:ascii="Arial" w:hAnsi="Arial" w:cs="Arial"/>
+        </w:rPr>
+        <w:t xml:space="preserve"> в управлении сложными продуктами. Больше всего меня заинтересовали</w:t>
+      </w:r>
+      <w:r>
+        <w:rPr>
+          <w:rFonts w:ascii="Arial" w:hAnsi="Arial" w:cs="Arial"/>
         </w:rPr>
         <w:t xml:space="preserve"> дисциплин</w:t>
       </w:r>
       <w:r>
         <w:rPr>
           <w:rFonts w:ascii="Arial" w:hAnsi="Arial" w:cs="Arial"/>
-          <w:lang w:val="ru-RU"/>
         </w:rPr>
         <w:t>ы «Продуктовая аналитика»</w:t>
       </w:r>
       <w:r>
         <w:rPr>
           <w:rFonts w:ascii="Arial" w:hAnsi="Arial" w:cs="Arial"/>
-          <w:lang w:val="ru-RU"/>
         </w:rPr>
         <w:t xml:space="preserve">, </w:t>
       </w:r>
       <w:r>
         <w:rPr>
           <w:rFonts w:ascii="Arial" w:hAnsi="Arial" w:cs="Arial"/>
-          <w:lang w:val="ru-RU"/>
         </w:rPr>
         <w:t>«</w:t>
       </w:r>
       <w:r>
         <w:rPr>
           <w:rFonts w:ascii="Arial" w:hAnsi="Arial" w:cs="Arial"/>
-          <w:lang w:val="ru-RU"/>
         </w:rPr>
         <w:t>Концепция API в разработке современных IT</w:t>
       </w:r>
       <w:r>
         <w:rPr>
           <w:rFonts w:ascii="Cambria Math" w:hAnsi="Cambria Math" w:cs="Cambria Math"/>
-          <w:lang w:val="ru-RU"/>
         </w:rPr>
         <w:t>‑</w:t>
       </w:r>
       <w:r>
         <w:rPr>
           <w:rFonts w:ascii="Arial" w:hAnsi="Arial" w:cs="Arial"/>
-          <w:lang w:val="ru-RU"/>
         </w:rPr>
         <w:t>продуктов</w:t>
       </w:r>
       <w:r>
         <w:rPr>
           <w:rFonts w:ascii="Arial" w:hAnsi="Arial" w:cs="Arial"/>
-          <w:lang w:val="ru-RU"/>
         </w:rPr>
         <w:t>»</w:t>
       </w:r>
       <w:r>
         <w:rPr>
           <w:rFonts w:ascii="Arial" w:hAnsi="Arial" w:cs="Arial"/>
-          <w:lang w:val="ru-RU"/>
         </w:rPr>
         <w:t>,</w:t>
       </w:r>
       <w:r>
         <w:rPr>
           <w:rFonts w:ascii="Arial" w:hAnsi="Arial" w:cs="Arial"/>
-          <w:lang w:val="ru-RU"/>
         </w:rPr>
         <w:t xml:space="preserve"> «</w:t>
       </w:r>
       <w:r>
         <w:rPr>
           <w:rFonts w:ascii="Arial" w:hAnsi="Arial" w:cs="Arial"/>
-          <w:lang w:val="ru-RU"/>
         </w:rPr>
         <w:t>Основы дизайна и прототипирования</w:t>
       </w:r>
       <w:r>
         <w:rPr>
           <w:rFonts w:ascii="Arial" w:hAnsi="Arial" w:cs="Arial"/>
-          <w:lang w:val="ru-RU"/>
         </w:rPr>
         <w:t>», «</w:t>
       </w:r>
       <w:r>
         <w:rPr>
           <w:rFonts w:ascii="Arial" w:hAnsi="Arial" w:cs="Arial"/>
-          <w:lang w:val="ru-RU"/>
         </w:rPr>
         <w:t>Развитие продукта на основе данных</w:t>
       </w:r>
       <w:r>
         <w:rPr>
           <w:rFonts w:ascii="Arial" w:hAnsi="Arial" w:cs="Arial"/>
-          <w:lang w:val="ru-RU"/>
         </w:rPr>
         <w:t>», «</w:t>
       </w:r>
       <w:r>
         <w:rPr>
           <w:rFonts w:ascii="Arial" w:hAnsi="Arial" w:cs="Arial"/>
-          <w:lang w:val="ru-RU"/>
         </w:rPr>
         <w:t>Машинное обучение в задачах продуктовой разработки</w:t>
       </w:r>
       <w:r>
         <w:rPr>
           <w:rFonts w:ascii="Arial" w:hAnsi="Arial" w:cs="Arial"/>
-          <w:lang w:val="ru-RU"/>
         </w:rPr>
         <w:t>»</w:t>
       </w:r>
       <w:r>
         <w:rPr>
           <w:rFonts w:ascii="Arial" w:hAnsi="Arial" w:cs="Arial"/>
-          <w:lang w:val="ru-RU"/>
         </w:rPr>
         <w:t>.</w:t>
       </w:r>
       <w:r>
         <w:rPr>
           <w:rFonts w:ascii="Arial" w:hAnsi="Arial" w:cs="Arial"/>
-          <w:lang w:val="ru-RU"/>
-        </w:rPr>
-        <w:t xml:space="preserve"> Эти дисциплины интересны мне как продолжение развития уже имеющихся у меня технических навыков, либо покрывают те области, в которых я еще не разбираюсь, поэтому я с нетерпением жду практики по этим предметам.</w:t>
-      </w:r>
-    </w:p>
-    <w:p>
-      <w:pPr>
-        <w:spacing w:after="120"/>
-        <w:ind w:firstLine="284"/>
-        <w:jc w:val="both"/>
-        <w:rPr>
-          <w:rFonts w:ascii="Arial" w:hAnsi="Arial" w:cs="Arial"/>
-          <w:lang w:val="ru-RU"/>
-        </w:rPr>
-      </w:pPr>
-      <w:r>
-        <w:rPr>
-          <w:rFonts w:ascii="Arial" w:hAnsi="Arial" w:cs="Arial"/>
-          <w:lang w:val="ru-RU"/>
-        </w:rPr>
-        <w:t>В процессе учебы я</w:t>
-      </w:r>
-      <w:r>
-        <w:rPr>
-          <w:rFonts w:ascii="Arial" w:hAnsi="Arial" w:cs="Arial"/>
-          <w:lang w:val="ru-RU"/>
-        </w:rPr>
-        <w:t xml:space="preserve"> хочу углубить уже имеющиеся у меня знания, связанные с анализом данных, научиться применять мой опыт программирования</w:t>
-      </w:r>
-      <w:r>
-        <w:rPr>
-          <w:rFonts w:ascii="Arial" w:hAnsi="Arial" w:cs="Arial"/>
-          <w:lang w:val="ru-RU"/>
-        </w:rPr>
-        <w:t xml:space="preserve"> </w:t>
-      </w:r>
-      <w:r>
-        <w:rPr>
-          <w:rFonts w:ascii="Arial" w:hAnsi="Arial" w:cs="Arial"/>
-          <w:lang w:val="ru-RU"/>
-        </w:rPr>
-        <w:t>д</w:t>
-      </w:r>
-      <w:r>
-        <w:rPr>
-          <w:rFonts w:ascii="Arial" w:hAnsi="Arial" w:cs="Arial"/>
-          <w:lang w:val="ru-RU"/>
-        </w:rPr>
-        <w:t xml:space="preserve">ля </w:t>
-      </w:r>
-      <w:r>
-        <w:rPr>
-          <w:rFonts w:ascii="Arial" w:hAnsi="Arial" w:cs="Arial"/>
-          <w:lang w:val="ru-RU"/>
-        </w:rPr>
-        <w:t>работы с разрабатываемыми системами</w:t>
-      </w:r>
-      <w:r>
-        <w:rPr>
-          <w:rFonts w:ascii="Arial" w:hAnsi="Arial" w:cs="Arial"/>
-          <w:lang w:val="ru-RU"/>
-        </w:rPr>
-        <w:t xml:space="preserve"> и получить новые навыки в области управления продуктами.</w:t>
+        </w:rPr>
+        <w:t xml:space="preserve"> Эти </w:t>
+      </w:r>
+      <w:r>
+        <w:rPr>
+          <w:rFonts w:ascii="Arial" w:hAnsi="Arial" w:cs="Arial"/>
+        </w:rPr>
+        <w:t xml:space="preserve">курсы помогут мне </w:t>
+      </w:r>
+      <w:r>
+        <w:rPr>
+          <w:rFonts w:ascii="Arial" w:hAnsi="Arial" w:cs="Arial"/>
+        </w:rPr>
+        <w:t>углубить</w:t>
+      </w:r>
+      <w:r>
+        <w:rPr>
+          <w:rFonts w:ascii="Arial" w:hAnsi="Arial" w:cs="Arial"/>
+        </w:rPr>
+        <w:t xml:space="preserve"> имеющиеся знания</w:t>
+      </w:r>
+      <w:r>
+        <w:rPr>
+          <w:rFonts w:ascii="Arial" w:hAnsi="Arial" w:cs="Arial"/>
+        </w:rPr>
+        <w:t xml:space="preserve">, связанные с анализом данных, </w:t>
+      </w:r>
+      <w:r>
+        <w:rPr>
+          <w:rFonts w:ascii="Arial" w:hAnsi="Arial" w:cs="Arial"/>
+        </w:rPr>
+        <w:t>и освоить новые компетенции</w:t>
+      </w:r>
+      <w:r>
+        <w:rPr>
+          <w:rFonts w:ascii="Arial" w:hAnsi="Arial" w:cs="Arial"/>
+        </w:rPr>
+        <w:t xml:space="preserve"> в области управления продуктами</w:t>
+      </w:r>
+      <w:r>
+        <w:rPr>
+          <w:rFonts w:ascii="Arial" w:hAnsi="Arial" w:cs="Arial"/>
+        </w:rPr>
+        <w:t xml:space="preserve">, поэтому я с нетерпением жду практики по этим </w:t>
+      </w:r>
+      <w:r>
+        <w:rPr>
+          <w:rFonts w:ascii="Arial" w:hAnsi="Arial" w:cs="Arial"/>
+        </w:rPr>
+        <w:t>дисциплинам</w:t>
+      </w:r>
+      <w:r>
+        <w:rPr>
+          <w:rFonts w:ascii="Arial" w:hAnsi="Arial" w:cs="Arial"/>
+        </w:rPr>
+        <w:t>.</w:t>
       </w:r>
     </w:p>
     <w:p>
@@ -892,7 +893,6 @@
           <w:bCs/>
           <w:sz w:val="26"/>
           <w:szCs w:val="26"/>
-          <w:lang w:val="ru-RU"/>
         </w:rPr>
       </w:pPr>
       <w:r>
@@ -902,7 +902,6 @@
           <w:bCs/>
           <w:sz w:val="26"/>
           <w:szCs w:val="26"/>
-          <w:lang w:val="ru-RU"/>
         </w:rPr>
         <w:t>Учебные цели</w:t>
       </w:r>
@@ -914,108 +913,49 @@
         <w:jc w:val="both"/>
         <w:rPr>
           <w:rFonts w:ascii="Arial" w:hAnsi="Arial" w:cs="Arial"/>
-          <w:lang w:val="ru-RU"/>
-        </w:rPr>
-      </w:pPr>
-      <w:r>
-        <w:rPr>
-          <w:rFonts w:ascii="Arial" w:hAnsi="Arial" w:cs="Arial"/>
-          <w:lang w:val="ru-RU"/>
-        </w:rPr>
-        <w:t xml:space="preserve">Моя цель в процессе обучения – </w:t>
-      </w:r>
-      <w:r>
-        <w:rPr>
-          <w:rFonts w:ascii="Arial" w:hAnsi="Arial" w:cs="Arial"/>
-          <w:lang w:val="ru-RU"/>
-        </w:rPr>
-        <w:t xml:space="preserve">получить знания и навыки, которые помогут мне </w:t>
-      </w:r>
-      <w:r>
-        <w:rPr>
-          <w:rFonts w:ascii="Arial" w:hAnsi="Arial" w:cs="Arial"/>
-          <w:lang w:val="ru-RU"/>
-        </w:rPr>
-        <w:t xml:space="preserve">принять участие в разработке крупной информационной системы в моей компании и добиться результата, которым будет доволен клиент. </w:t>
-      </w:r>
-      <w:r>
-        <w:rPr>
-          <w:rFonts w:ascii="Arial" w:hAnsi="Arial" w:cs="Arial"/>
-          <w:lang w:val="ru-RU"/>
-        </w:rPr>
-        <w:t>Компания</w:t>
-      </w:r>
-      <w:r>
-        <w:rPr>
-          <w:rFonts w:ascii="Arial" w:hAnsi="Arial" w:cs="Arial"/>
-          <w:lang w:val="ru-RU"/>
-        </w:rPr>
-        <w:t xml:space="preserve">, в которой я работаю, занимается разработкой и внедрением </w:t>
-      </w:r>
-      <w:r>
-        <w:rPr>
-          <w:rFonts w:ascii="Arial" w:hAnsi="Arial" w:cs="Arial"/>
-          <w:lang w:val="ru-RU"/>
-        </w:rPr>
-        <w:t xml:space="preserve">автоматизированных </w:t>
-      </w:r>
-      <w:r>
-        <w:rPr>
-          <w:rFonts w:ascii="Arial" w:hAnsi="Arial" w:cs="Arial"/>
-          <w:lang w:val="ru-RU"/>
-        </w:rPr>
-        <w:t>ин</w:t>
-      </w:r>
-      <w:r>
-        <w:rPr>
-          <w:rFonts w:ascii="Arial" w:hAnsi="Arial" w:cs="Arial"/>
-          <w:lang w:val="ru-RU"/>
-        </w:rPr>
-        <w:t xml:space="preserve">формационных </w:t>
-      </w:r>
-      <w:r>
-        <w:rPr>
-          <w:rFonts w:ascii="Arial" w:hAnsi="Arial" w:cs="Arial"/>
-          <w:lang w:val="ru-RU"/>
-        </w:rPr>
-        <w:t>си</w:t>
-      </w:r>
-      <w:r>
-        <w:rPr>
-          <w:rFonts w:ascii="Arial" w:hAnsi="Arial" w:cs="Arial"/>
-          <w:lang w:val="ru-RU"/>
-        </w:rPr>
-        <w:t>стем на платформе 1</w:t>
-      </w:r>
-      <w:proofErr w:type="gramStart"/>
-      <w:r>
-        <w:rPr>
-          <w:rFonts w:ascii="Arial" w:hAnsi="Arial" w:cs="Arial"/>
-          <w:lang w:val="ru-RU"/>
-        </w:rPr>
-        <w:t>С:Предприятие</w:t>
-      </w:r>
-      <w:proofErr w:type="gramEnd"/>
-      <w:r>
-        <w:rPr>
-          <w:rFonts w:ascii="Arial" w:hAnsi="Arial" w:cs="Arial"/>
-          <w:lang w:val="ru-RU"/>
-        </w:rPr>
-        <w:t xml:space="preserve"> для крупных производственных </w:t>
-      </w:r>
-      <w:r>
-        <w:rPr>
-          <w:rFonts w:ascii="Arial" w:hAnsi="Arial" w:cs="Arial"/>
-          <w:lang w:val="ru-RU"/>
-        </w:rPr>
-        <w:t>предприятий</w:t>
-      </w:r>
-      <w:r>
-        <w:rPr>
-          <w:rFonts w:ascii="Arial" w:hAnsi="Arial" w:cs="Arial"/>
-          <w:lang w:val="ru-RU"/>
-        </w:rPr>
-        <w:t>.</w:t>
+        </w:rPr>
+      </w:pPr>
+      <w:r>
+        <w:rPr>
+          <w:rFonts w:ascii="Arial" w:hAnsi="Arial" w:cs="Arial"/>
+        </w:rPr>
+        <w:t>На период обучения в магистратуре я ставлю себе цель</w:t>
+      </w:r>
+      <w:r>
+        <w:rPr>
+          <w:rFonts w:ascii="Arial" w:hAnsi="Arial" w:cs="Arial"/>
+        </w:rPr>
+        <w:t xml:space="preserve"> –</w:t>
+      </w:r>
+      <w:r>
+        <w:rPr>
+          <w:rFonts w:ascii="Arial" w:hAnsi="Arial" w:cs="Arial"/>
+        </w:rPr>
+        <w:t xml:space="preserve"> </w:t>
+      </w:r>
+      <w:r>
+        <w:rPr>
+          <w:rFonts w:ascii="Arial" w:hAnsi="Arial" w:cs="Arial"/>
+        </w:rPr>
+        <w:t>принять участие в разработке крупной информационной системы в моей компании и добиться результата, которым будет доволен клиент.</w:t>
+      </w:r>
+      <w:r>
+        <w:rPr>
+          <w:rFonts w:ascii="Arial" w:hAnsi="Arial" w:cs="Arial"/>
+        </w:rPr>
+        <w:t xml:space="preserve"> </w:t>
+      </w:r>
+      <w:r>
+        <w:rPr>
+          <w:rFonts w:ascii="Arial" w:hAnsi="Arial" w:cs="Arial"/>
+        </w:rPr>
+        <w:t>Для достижения этой цели мне потребуются знания и навыки, которые я могу получить в этой программе. Ч</w:t>
+      </w:r>
+      <w:r>
+        <w:rPr>
+          <w:rFonts w:ascii="Arial" w:hAnsi="Arial" w:cs="Arial"/>
+        </w:rPr>
+        <w:t>еткая, выполнимая и измеримая цель поможет мне поддерживать мотивацию на протяжении всего процесса учебы, а также позволит добиться реального практического результата еще во время обучения или вскоре после его окончания.</w:t>
       </w:r>
     </w:p>
     <w:p>
@@ -1025,36 +965,86 @@
         <w:jc w:val="both"/>
         <w:rPr>
           <w:rFonts w:ascii="Arial" w:hAnsi="Arial" w:cs="Arial"/>
-          <w:lang w:val="ru-RU"/>
-        </w:rPr>
-      </w:pPr>
-      <w:r>
-        <w:rPr>
-          <w:rFonts w:ascii="Arial" w:hAnsi="Arial" w:cs="Arial"/>
-          <w:lang w:val="ru-RU"/>
-        </w:rPr>
-        <w:t xml:space="preserve">После завершения обучения и </w:t>
-      </w:r>
-      <w:r>
-        <w:rPr>
-          <w:rFonts w:ascii="Arial" w:hAnsi="Arial" w:cs="Arial"/>
-          <w:lang w:val="ru-RU"/>
-        </w:rPr>
-        <w:t>достижения запланированных карьерных результатов в моей компании я намерена сменить место работы и принимать участие в более крупных проектах. В настоящий момент я рассматриваю прохождение стажировки Y</w:t>
-      </w:r>
-      <w:proofErr w:type="spellStart"/>
+        </w:rPr>
+      </w:pPr>
+      <w:r>
+        <w:rPr>
+          <w:rFonts w:ascii="Arial" w:hAnsi="Arial" w:cs="Arial"/>
+        </w:rPr>
+        <w:t>В долгосрочной перспективе</w:t>
+      </w:r>
+      <w:r>
+        <w:rPr>
+          <w:rFonts w:ascii="Arial" w:hAnsi="Arial" w:cs="Arial"/>
+        </w:rPr>
+        <w:t xml:space="preserve"> я намерена сменить место работы и принимать участие в </w:t>
+      </w:r>
+      <w:r>
+        <w:rPr>
+          <w:rFonts w:ascii="Arial" w:hAnsi="Arial" w:cs="Arial"/>
+        </w:rPr>
+        <w:t>масштабных</w:t>
+      </w:r>
+      <w:r>
+        <w:rPr>
+          <w:rFonts w:ascii="Arial" w:hAnsi="Arial" w:cs="Arial"/>
+        </w:rPr>
+        <w:t xml:space="preserve"> проектах</w:t>
+      </w:r>
+      <w:r>
+        <w:rPr>
+          <w:rFonts w:ascii="Arial" w:hAnsi="Arial" w:cs="Arial"/>
+        </w:rPr>
+        <w:t xml:space="preserve"> в крупной компании</w:t>
+      </w:r>
+      <w:r>
+        <w:rPr>
+          <w:rFonts w:ascii="Arial" w:hAnsi="Arial" w:cs="Arial"/>
+        </w:rPr>
+        <w:t xml:space="preserve">. В настоящий момент я рассматриваю прохождение стажировки </w:t>
+      </w:r>
+      <w:r>
+        <w:rPr>
+          <w:rFonts w:ascii="Arial" w:hAnsi="Arial" w:cs="Arial"/>
+        </w:rPr>
+        <w:t xml:space="preserve">в ведущих </w:t>
+      </w:r>
       <w:r>
         <w:rPr>
           <w:rFonts w:ascii="Arial" w:hAnsi="Arial" w:cs="Arial"/>
           <w:lang w:val="en-US"/>
         </w:rPr>
+        <w:t>IT</w:t>
+      </w:r>
+      <w:r>
+        <w:rPr>
+          <w:rFonts w:ascii="Arial" w:hAnsi="Arial" w:cs="Arial"/>
+        </w:rPr>
+        <w:t>-</w:t>
+      </w:r>
+      <w:r>
+        <w:rPr>
+          <w:rFonts w:ascii="Arial" w:hAnsi="Arial" w:cs="Arial"/>
+        </w:rPr>
+        <w:t xml:space="preserve">компаниях, в частности </w:t>
+      </w:r>
+      <w:r>
+        <w:rPr>
+          <w:rFonts w:ascii="Arial" w:hAnsi="Arial" w:cs="Arial"/>
+          <w:lang w:val="en-US"/>
+        </w:rPr>
+        <w:t>Y</w:t>
+      </w:r>
+      <w:r>
+        <w:rPr>
+          <w:rFonts w:ascii="Arial" w:hAnsi="Arial" w:cs="Arial"/>
+          <w:lang w:val="en-US"/>
+        </w:rPr>
         <w:t>oung</w:t>
       </w:r>
-      <w:proofErr w:type="spellEnd"/>
-      <w:r>
-        <w:rPr>
-          <w:rFonts w:ascii="Arial" w:hAnsi="Arial" w:cs="Arial"/>
-          <w:lang w:val="ru-RU"/>
+      <w:r>
+        <w:rPr>
+          <w:rFonts w:ascii="Arial" w:hAnsi="Arial" w:cs="Arial"/>
         </w:rPr>
         <w:t>&amp;&amp;</w:t>
       </w:r>
@@ -1068,16 +1058,20 @@
       <w:r>
         <w:rPr>
           <w:rFonts w:ascii="Arial" w:hAnsi="Arial" w:cs="Arial"/>
-          <w:lang w:val="ru-RU"/>
         </w:rPr>
         <w:t xml:space="preserve">, </w:t>
       </w:r>
       <w:r>
         <w:rPr>
           <w:rFonts w:ascii="Arial" w:hAnsi="Arial" w:cs="Arial"/>
-          <w:lang w:val="ru-RU"/>
-        </w:rPr>
-        <w:t>если к моменту окончания учебы будет такая программа стажировки, или прохождение собеседования и испытательного срока, если возможности пройти стажировку не будет.</w:t>
+        </w:rPr>
+        <w:t>либо</w:t>
+      </w:r>
+      <w:r>
+        <w:rPr>
+          <w:rFonts w:ascii="Arial" w:hAnsi="Arial" w:cs="Arial"/>
+        </w:rPr>
+        <w:t xml:space="preserve"> прохождение собеседования и испытательного срока, если возможности пройти стажировку не будет.</w:t>
       </w:r>
     </w:p>
     <w:p>
@@ -1091,7 +1085,6 @@
           <w:bCs/>
           <w:sz w:val="26"/>
           <w:szCs w:val="26"/>
-          <w:lang w:val="ru-RU"/>
         </w:rPr>
       </w:pPr>
       <w:r>
@@ -1101,7 +1094,6 @@
           <w:bCs/>
           <w:sz w:val="26"/>
           <w:szCs w:val="26"/>
-          <w:lang w:val="ru-RU"/>
         </w:rPr>
         <w:t>Рассмотренные альтернативы</w:t>
       </w:r>
@@ -1113,148 +1105,133 @@
         <w:jc w:val="both"/>
         <w:rPr>
           <w:rFonts w:ascii="Arial" w:hAnsi="Arial" w:cs="Arial"/>
-          <w:lang w:val="ru-RU"/>
-        </w:rPr>
-      </w:pPr>
-      <w:r>
-        <w:rPr>
-          <w:rFonts w:ascii="Arial" w:hAnsi="Arial" w:cs="Arial"/>
-          <w:lang w:val="ru-RU"/>
+        </w:rPr>
+      </w:pPr>
+      <w:r>
+        <w:rPr>
+          <w:rFonts w:ascii="Arial" w:hAnsi="Arial" w:cs="Arial"/>
         </w:rPr>
         <w:t xml:space="preserve">Я рассматривала несколько </w:t>
       </w:r>
       <w:r>
         <w:rPr>
           <w:rFonts w:ascii="Arial" w:hAnsi="Arial" w:cs="Arial"/>
-          <w:lang w:val="ru-RU"/>
         </w:rPr>
         <w:t xml:space="preserve">других </w:t>
       </w:r>
       <w:r>
         <w:rPr>
           <w:rFonts w:ascii="Arial" w:hAnsi="Arial" w:cs="Arial"/>
-          <w:lang w:val="ru-RU"/>
         </w:rPr>
         <w:t>возможных программ для</w:t>
       </w:r>
       <w:r>
         <w:rPr>
           <w:rFonts w:ascii="Arial" w:hAnsi="Arial" w:cs="Arial"/>
-          <w:lang w:val="ru-RU"/>
         </w:rPr>
         <w:t xml:space="preserve"> </w:t>
       </w:r>
       <w:r>
         <w:rPr>
           <w:rFonts w:ascii="Arial" w:hAnsi="Arial" w:cs="Arial"/>
-          <w:lang w:val="ru-RU"/>
         </w:rPr>
         <w:t>продолжен</w:t>
       </w:r>
       <w:r>
         <w:rPr>
           <w:rFonts w:ascii="Arial" w:hAnsi="Arial" w:cs="Arial"/>
-          <w:lang w:val="ru-RU"/>
         </w:rPr>
         <w:t>ия</w:t>
       </w:r>
       <w:r>
         <w:rPr>
           <w:rFonts w:ascii="Arial" w:hAnsi="Arial" w:cs="Arial"/>
-          <w:lang w:val="ru-RU"/>
         </w:rPr>
         <w:t xml:space="preserve"> обучения</w:t>
       </w:r>
       <w:r>
         <w:rPr>
           <w:rFonts w:ascii="Arial" w:hAnsi="Arial" w:cs="Arial"/>
-          <w:lang w:val="ru-RU"/>
         </w:rPr>
         <w:t>: «Технологии и стратегии бизнес-трансформации» в университете ИТМО</w:t>
       </w:r>
       <w:r>
         <w:rPr>
           <w:rFonts w:ascii="Arial" w:hAnsi="Arial" w:cs="Arial"/>
-          <w:lang w:val="ru-RU"/>
         </w:rPr>
         <w:t xml:space="preserve">, </w:t>
       </w:r>
       <w:r>
         <w:rPr>
           <w:rFonts w:ascii="Arial" w:hAnsi="Arial" w:cs="Arial"/>
-          <w:lang w:val="ru-RU"/>
         </w:rPr>
         <w:t>«</w:t>
       </w:r>
       <w:r>
         <w:rPr>
           <w:rFonts w:ascii="Arial" w:hAnsi="Arial" w:cs="Arial"/>
-          <w:lang w:val="ru-RU"/>
         </w:rPr>
         <w:t>Управление цифровым продуктом</w:t>
       </w:r>
       <w:r>
         <w:rPr>
           <w:rFonts w:ascii="Arial" w:hAnsi="Arial" w:cs="Arial"/>
-          <w:lang w:val="ru-RU"/>
         </w:rPr>
         <w:t xml:space="preserve">» в </w:t>
       </w:r>
       <w:r>
         <w:rPr>
           <w:rFonts w:ascii="Arial" w:hAnsi="Arial" w:cs="Arial"/>
-          <w:lang w:val="ru-RU"/>
         </w:rPr>
         <w:t xml:space="preserve">НИУ </w:t>
       </w:r>
       <w:r>
         <w:rPr>
           <w:rFonts w:ascii="Arial" w:hAnsi="Arial" w:cs="Arial"/>
-          <w:lang w:val="ru-RU"/>
         </w:rPr>
         <w:t>ВШЭ</w:t>
       </w:r>
       <w:r>
         <w:rPr>
           <w:rFonts w:ascii="Arial" w:hAnsi="Arial" w:cs="Arial"/>
-          <w:lang w:val="ru-RU"/>
         </w:rPr>
         <w:t xml:space="preserve">, </w:t>
       </w:r>
       <w:r>
         <w:rPr>
           <w:rFonts w:ascii="Arial" w:hAnsi="Arial" w:cs="Arial"/>
-          <w:lang w:val="ru-RU"/>
         </w:rPr>
         <w:t>«</w:t>
       </w:r>
       <w:r>
         <w:rPr>
           <w:rFonts w:ascii="Arial" w:hAnsi="Arial" w:cs="Arial"/>
-          <w:lang w:val="ru-RU"/>
         </w:rPr>
         <w:t>Управление инновациями в условиях цифровой трансформации организации</w:t>
       </w:r>
       <w:r>
         <w:rPr>
           <w:rFonts w:ascii="Arial" w:hAnsi="Arial" w:cs="Arial"/>
-          <w:lang w:val="ru-RU"/>
         </w:rPr>
         <w:t xml:space="preserve">» </w:t>
       </w:r>
       <w:r>
         <w:rPr>
           <w:rFonts w:ascii="Arial" w:hAnsi="Arial" w:cs="Arial"/>
-          <w:lang w:val="ru-RU"/>
         </w:rPr>
         <w:t>Санкт-Петербургского политехнического университета</w:t>
       </w:r>
       <w:r>
         <w:rPr>
           <w:rFonts w:ascii="Arial" w:hAnsi="Arial" w:cs="Arial"/>
-          <w:lang w:val="ru-RU"/>
         </w:rPr>
         <w:t>.</w:t>
+      </w:r>
+      <w:r>
+        <w:rPr>
+          <w:rFonts w:ascii="Arial" w:hAnsi="Arial" w:cs="Arial"/>
+        </w:rPr>
+        <w:t xml:space="preserve"> </w:t>
       </w:r>
     </w:p>
     <w:p>
@@ -1264,15 +1241,61 @@
         <w:jc w:val="both"/>
         <w:rPr>
           <w:rFonts w:ascii="Arial" w:hAnsi="Arial" w:cs="Arial"/>
-          <w:lang w:val="ru-RU"/>
-        </w:rPr>
-      </w:pPr>
-      <w:r>
-        <w:rPr>
-          <w:rFonts w:ascii="Arial" w:hAnsi="Arial" w:cs="Arial"/>
-          <w:lang w:val="ru-RU"/>
-        </w:rPr>
-        <w:t>Я выбрала именно это направление магистратуры в МФТИ, поскольку оно предоставляет мне отличную возможность развиваться по выбранному карьерному пути. Вступительный экзамен по математике и формат обучения позволяют мне успешно продолжить карьеру в I</w:t>
+        </w:rPr>
+      </w:pPr>
+      <w:r>
+        <w:rPr>
+          <w:rFonts w:ascii="Arial" w:hAnsi="Arial" w:cs="Arial"/>
+        </w:rPr>
+        <w:t xml:space="preserve">Я выбрала именно </w:t>
+      </w:r>
+      <w:r>
+        <w:rPr>
+          <w:rFonts w:ascii="Arial" w:hAnsi="Arial" w:cs="Arial"/>
+        </w:rPr>
+        <w:t>программу</w:t>
+      </w:r>
+      <w:r>
+        <w:rPr>
+          <w:rFonts w:ascii="Arial" w:hAnsi="Arial" w:cs="Arial"/>
+        </w:rPr>
+        <w:t xml:space="preserve"> магистратуры в МФТИ, поскольку он</w:t>
+      </w:r>
+      <w:r>
+        <w:rPr>
+          <w:rFonts w:ascii="Arial" w:hAnsi="Arial" w:cs="Arial"/>
+        </w:rPr>
+        <w:t>а</w:t>
+      </w:r>
+      <w:r>
+        <w:rPr>
+          <w:rFonts w:ascii="Arial" w:hAnsi="Arial" w:cs="Arial"/>
+        </w:rPr>
+        <w:t xml:space="preserve"> </w:t>
+      </w:r>
+      <w:r>
+        <w:rPr>
+          <w:rFonts w:ascii="Arial" w:hAnsi="Arial" w:cs="Arial"/>
+        </w:rPr>
+        <w:t xml:space="preserve">не только сочетает техническую подготовку с обучением продакт-менеджменту, но и </w:t>
+      </w:r>
+      <w:r>
+        <w:rPr>
+          <w:rFonts w:ascii="Arial" w:hAnsi="Arial" w:cs="Arial"/>
+        </w:rPr>
+        <w:t>предоставляет мне отличную возможность развиваться по выбранному карьерному пути. Вступительный экзамен по математике и</w:t>
+      </w:r>
+      <w:r>
+        <w:rPr>
+          <w:rFonts w:ascii="Arial" w:hAnsi="Arial" w:cs="Arial"/>
+        </w:rPr>
+        <w:t xml:space="preserve"> удобный</w:t>
+      </w:r>
+      <w:r>
+        <w:rPr>
+          <w:rFonts w:ascii="Arial" w:hAnsi="Arial" w:cs="Arial"/>
+        </w:rPr>
+        <w:t xml:space="preserve"> формат обучения позволяют мне успешно продолжить карьеру в I</w:t>
       </w:r>
       <w:r>
         <w:rPr>
@@ -1284,16 +1307,26 @@
       <w:r>
         <w:rPr>
           <w:rFonts w:ascii="Arial" w:hAnsi="Arial" w:cs="Arial"/>
-          <w:lang w:val="ru-RU"/>
         </w:rPr>
         <w:t xml:space="preserve"> </w:t>
       </w:r>
       <w:r>
         <w:rPr>
           <w:rFonts w:ascii="Arial" w:hAnsi="Arial" w:cs="Arial"/>
-          <w:lang w:val="ru-RU"/>
-        </w:rPr>
-        <w:t xml:space="preserve">после бакалавриата по разработке информационных систем, при этом не прерывая работу на моем текущем месте работы, благодаря чему я могу продолжить набираться опыта и оттачивать профессиональные навыки без срочной смены города и места работы. </w:t>
+        </w:rPr>
+        <w:t xml:space="preserve">после бакалавриата по разработке информационных систем, </w:t>
+      </w:r>
+      <w:r>
+        <w:rPr>
+          <w:rFonts w:ascii="Arial" w:hAnsi="Arial" w:cs="Arial"/>
+        </w:rPr>
+        <w:t>а также совмещать обучение с профессиональной деятельностью без смены места жительства</w:t>
+      </w:r>
+      <w:r>
+        <w:rPr>
+          <w:rFonts w:ascii="Arial" w:hAnsi="Arial" w:cs="Arial"/>
+        </w:rPr>
+        <w:t xml:space="preserve">. </w:t>
       </w:r>
     </w:p>
     <w:p>
@@ -1307,7 +1340,6 @@
           <w:bCs/>
           <w:sz w:val="26"/>
           <w:szCs w:val="26"/>
-          <w:lang w:val="ru-RU"/>
         </w:rPr>
       </w:pPr>
       <w:r>
@@ -1317,8 +1349,8 @@
           <w:bCs/>
           <w:sz w:val="26"/>
           <w:szCs w:val="26"/>
-          <w:lang w:val="ru-RU"/>
-        </w:rPr>
+        </w:rPr>
+        <w:lastRenderedPageBreak/>
         <w:t>Планирование нагрузки</w:t>
       </w:r>
     </w:p>
@@ -1329,23 +1361,55 @@
         <w:jc w:val="both"/>
         <w:rPr>
           <w:rFonts w:ascii="Arial" w:hAnsi="Arial" w:cs="Arial"/>
-          <w:lang w:val="ru-RU"/>
-        </w:rPr>
-      </w:pPr>
-      <w:r>
-        <w:rPr>
-          <w:rFonts w:ascii="Arial" w:hAnsi="Arial" w:cs="Arial"/>
-          <w:lang w:val="ru-RU"/>
-        </w:rPr>
-        <w:t xml:space="preserve">На моем текущем месте работы у меня есть возможность работать неполный рабочий день (например, 20 часов в неделю) и брать учебный отпуск на время сессии, поэтому у меня не возникнет трудностей с тем, чтобы выделять 20-30 часов в неделю для прохождения программы магистратуры. Я уже согласовала </w:t>
-      </w:r>
-      <w:r>
-        <w:rPr>
-          <w:rFonts w:ascii="Arial" w:hAnsi="Arial" w:cs="Arial"/>
-          <w:lang w:val="ru-RU"/>
-        </w:rPr>
-        <w:lastRenderedPageBreak/>
-        <w:t>с руководством мое продолжение обучения в магистратуре, и в нашей компании выстроен отлаженный механизм передачи дел и перераспределения нагрузки между сотрудниками, поэтому между моим рабочим и учебным графиком не возникнет конфликтов.</w:t>
+        </w:rPr>
+      </w:pPr>
+      <w:r>
+        <w:rPr>
+          <w:rFonts w:ascii="Arial" w:hAnsi="Arial" w:cs="Arial"/>
+        </w:rPr>
+        <w:t xml:space="preserve">Я заранее согласовала с руководством компании возможность совмещать работу с учебой. </w:t>
+      </w:r>
+      <w:r>
+        <w:rPr>
+          <w:rFonts w:ascii="Arial" w:hAnsi="Arial" w:cs="Arial"/>
+        </w:rPr>
+        <w:t xml:space="preserve">На моем текущем месте работы </w:t>
+      </w:r>
+      <w:r>
+        <w:rPr>
+          <w:rFonts w:ascii="Arial" w:hAnsi="Arial" w:cs="Arial"/>
+        </w:rPr>
+        <w:t>предусмотрен гибкий график: я могу работать неполный день</w:t>
+      </w:r>
+      <w:r>
+        <w:rPr>
+          <w:rFonts w:ascii="Arial" w:hAnsi="Arial" w:cs="Arial"/>
+        </w:rPr>
+        <w:t xml:space="preserve"> (например, 20 часов в неделю) и брать учебный отпуск на время сессии, поэтому </w:t>
+      </w:r>
+      <w:r>
+        <w:rPr>
+          <w:rFonts w:ascii="Arial" w:hAnsi="Arial" w:cs="Arial"/>
+        </w:rPr>
+        <w:t>я смогу комфортно</w:t>
+      </w:r>
+      <w:r>
+        <w:rPr>
+          <w:rFonts w:ascii="Arial" w:hAnsi="Arial" w:cs="Arial"/>
+        </w:rPr>
+        <w:t xml:space="preserve"> выделять 20-30 часов в неделю для прохождения программы магистратуры</w:t>
+      </w:r>
+      <w:r>
+        <w:rPr>
+          <w:rFonts w:ascii="Arial" w:hAnsi="Arial" w:cs="Arial"/>
+        </w:rPr>
+        <w:t>, что позволит эффективно осваивать материал</w:t>
+      </w:r>
+      <w:r>
+        <w:rPr>
+          <w:rFonts w:ascii="Arial" w:hAnsi="Arial" w:cs="Arial"/>
+        </w:rPr>
+        <w:t>.</w:t>
       </w:r>
     </w:p>
     <w:p>
@@ -1359,7 +1423,6 @@
           <w:bCs/>
           <w:sz w:val="26"/>
           <w:szCs w:val="26"/>
-          <w:lang w:val="ru-RU"/>
         </w:rPr>
       </w:pPr>
       <w:r>
@@ -1369,7 +1432,6 @@
           <w:bCs/>
           <w:sz w:val="26"/>
           <w:szCs w:val="26"/>
-          <w:lang w:val="ru-RU"/>
         </w:rPr>
         <w:t>Выбор дипломной работы</w:t>
       </w:r>
@@ -1381,115 +1443,139 @@
         <w:jc w:val="both"/>
         <w:rPr>
           <w:rFonts w:ascii="Arial" w:hAnsi="Arial" w:cs="Arial"/>
-          <w:lang w:val="ru-RU"/>
-        </w:rPr>
-      </w:pPr>
-      <w:r>
-        <w:rPr>
-          <w:rFonts w:ascii="Arial" w:hAnsi="Arial" w:cs="Arial"/>
-          <w:lang w:val="ru-RU"/>
-        </w:rPr>
-        <w:t xml:space="preserve">В процессе изучения программы магистратуры я узнала, что могу реализовать технологический проект в рамках моей текущей работы, поэтому я хочу выбрать именно этот вариант </w:t>
-      </w:r>
-      <w:r>
-        <w:rPr>
-          <w:rFonts w:ascii="Arial" w:hAnsi="Arial" w:cs="Arial"/>
-          <w:lang w:val="ru-RU"/>
-        </w:rPr>
-        <w:t>работы над дипломом</w:t>
-      </w:r>
-      <w:r>
-        <w:rPr>
-          <w:rFonts w:ascii="Arial" w:hAnsi="Arial" w:cs="Arial"/>
-          <w:lang w:val="ru-RU"/>
+        </w:rPr>
+      </w:pPr>
+      <w:r>
+        <w:rPr>
+          <w:rFonts w:ascii="Arial" w:hAnsi="Arial" w:cs="Arial"/>
+        </w:rPr>
+        <w:t>В ходе работы над дипломом я</w:t>
+      </w:r>
+      <w:r>
+        <w:rPr>
+          <w:rFonts w:ascii="Arial" w:hAnsi="Arial" w:cs="Arial"/>
+        </w:rPr>
+        <w:t xml:space="preserve"> </w:t>
+      </w:r>
+      <w:r>
+        <w:rPr>
+          <w:rFonts w:ascii="Arial" w:hAnsi="Arial" w:cs="Arial"/>
+        </w:rPr>
+        <w:t>планирую выполнять т</w:t>
+      </w:r>
+      <w:r>
+        <w:rPr>
+          <w:rFonts w:ascii="Arial" w:hAnsi="Arial" w:cs="Arial"/>
+        </w:rPr>
+        <w:t>ехнологически</w:t>
+      </w:r>
+      <w:r>
+        <w:rPr>
+          <w:rFonts w:ascii="Arial" w:hAnsi="Arial" w:cs="Arial"/>
+        </w:rPr>
+        <w:t>й</w:t>
+      </w:r>
+      <w:r>
+        <w:rPr>
+          <w:rFonts w:ascii="Arial" w:hAnsi="Arial" w:cs="Arial"/>
+        </w:rPr>
+        <w:t xml:space="preserve"> проект</w:t>
+      </w:r>
+      <w:r>
+        <w:rPr>
+          <w:rFonts w:ascii="Arial" w:hAnsi="Arial" w:cs="Arial"/>
+        </w:rPr>
+        <w:t xml:space="preserve"> в своей компании</w:t>
+      </w:r>
+      <w:r>
+        <w:rPr>
+          <w:rFonts w:ascii="Arial" w:hAnsi="Arial" w:cs="Arial"/>
+        </w:rPr>
+        <w:t xml:space="preserve">. Компания, в которой я работаю, специализируется на разработке и внедрении </w:t>
+      </w:r>
+      <w:r>
+        <w:rPr>
+          <w:rFonts w:ascii="Arial" w:hAnsi="Arial" w:cs="Arial"/>
+        </w:rPr>
+        <w:t xml:space="preserve">автоматизированных </w:t>
+      </w:r>
+      <w:r>
+        <w:rPr>
+          <w:rFonts w:ascii="Arial" w:hAnsi="Arial" w:cs="Arial"/>
+        </w:rPr>
+        <w:t xml:space="preserve">информационных систем для лесной и целлюлозно-бумажной промышленности на платформе «1С:Предприятие». </w:t>
+      </w:r>
+      <w:r>
+        <w:rPr>
+          <w:rFonts w:ascii="Arial" w:hAnsi="Arial" w:cs="Arial"/>
+        </w:rPr>
+        <w:t>В</w:t>
+      </w:r>
+      <w:r>
+        <w:rPr>
+          <w:rFonts w:ascii="Arial" w:hAnsi="Arial" w:cs="Arial"/>
+        </w:rPr>
+        <w:t xml:space="preserve"> рамках дипломной работы я планирую работать над проектом по внедрению автоматизированной информационной системы или </w:t>
+      </w:r>
+      <w:r>
+        <w:rPr>
+          <w:rFonts w:ascii="Arial" w:hAnsi="Arial" w:cs="Arial"/>
+        </w:rPr>
+        <w:t>специализированного модуля для корпоративного заказчика</w:t>
+      </w:r>
+      <w:r>
+        <w:rPr>
+          <w:rFonts w:ascii="Arial" w:hAnsi="Arial" w:cs="Arial"/>
         </w:rPr>
         <w:t xml:space="preserve">. </w:t>
       </w:r>
       <w:r>
         <w:rPr>
           <w:rFonts w:ascii="Arial" w:hAnsi="Arial" w:cs="Arial"/>
-          <w:lang w:val="ru-RU"/>
-        </w:rPr>
-        <w:t>Я планирую работать над проектом по разработке и внедрению E</w:t>
-      </w:r>
-      <w:r>
-        <w:rPr>
-          <w:rFonts w:ascii="Arial" w:hAnsi="Arial" w:cs="Arial"/>
-          <w:lang w:val="en-US"/>
-        </w:rPr>
-        <w:t>RP</w:t>
-      </w:r>
-      <w:r>
-        <w:rPr>
-          <w:rFonts w:ascii="Arial" w:hAnsi="Arial" w:cs="Arial"/>
-          <w:lang w:val="ru-RU"/>
-        </w:rPr>
-        <w:t>-с</w:t>
-      </w:r>
-      <w:r>
-        <w:rPr>
-          <w:rFonts w:ascii="Arial" w:hAnsi="Arial" w:cs="Arial"/>
-          <w:lang w:val="ru-RU"/>
-        </w:rPr>
-        <w:t>истемы на платформе 1</w:t>
-      </w:r>
-      <w:proofErr w:type="gramStart"/>
-      <w:r>
-        <w:rPr>
-          <w:rFonts w:ascii="Arial" w:hAnsi="Arial" w:cs="Arial"/>
-          <w:lang w:val="ru-RU"/>
-        </w:rPr>
-        <w:t>С:Предприятие</w:t>
-      </w:r>
-      <w:proofErr w:type="gramEnd"/>
-      <w:r>
-        <w:rPr>
-          <w:rFonts w:ascii="Arial" w:hAnsi="Arial" w:cs="Arial"/>
-          <w:lang w:val="ru-RU"/>
-        </w:rPr>
-        <w:t xml:space="preserve"> для корпоративного заказчика в области лесной и целлюлозно-бумажной промышленности. E</w:t>
-      </w:r>
-      <w:r>
-        <w:rPr>
-          <w:rFonts w:ascii="Arial" w:hAnsi="Arial" w:cs="Arial"/>
-          <w:lang w:val="en-US"/>
-        </w:rPr>
-        <w:t>RP</w:t>
-      </w:r>
-      <w:r>
-        <w:rPr>
-          <w:rFonts w:ascii="Arial" w:hAnsi="Arial" w:cs="Arial"/>
-          <w:lang w:val="ru-RU"/>
-        </w:rPr>
-        <w:t>-с</w:t>
-      </w:r>
-      <w:r>
-        <w:rPr>
-          <w:rFonts w:ascii="Arial" w:hAnsi="Arial" w:cs="Arial"/>
-          <w:lang w:val="ru-RU"/>
-        </w:rPr>
-        <w:t xml:space="preserve">истемы позволяют значительно увеличить эффективность работы предприятия за счет формализации и автоматизации бизнес-процессов, тщательного контроля над учетом и показателями, </w:t>
-      </w:r>
-      <w:r>
-        <w:rPr>
-          <w:rFonts w:ascii="Arial" w:hAnsi="Arial" w:cs="Arial"/>
-          <w:lang w:val="ru-RU"/>
-        </w:rPr>
-        <w:t>объединения работы различных отделов в единую систему</w:t>
-      </w:r>
-      <w:r>
-        <w:rPr>
-          <w:rFonts w:ascii="Arial" w:hAnsi="Arial" w:cs="Arial"/>
-          <w:lang w:val="ru-RU"/>
-        </w:rPr>
-        <w:t>, поэтому внедрение такой информационной системы положительно скажется на прибыли предприятия</w:t>
-      </w:r>
-      <w:r>
-        <w:rPr>
-          <w:rFonts w:ascii="Arial" w:hAnsi="Arial" w:cs="Arial"/>
-          <w:lang w:val="ru-RU"/>
-        </w:rPr>
-        <w:t>.</w:t>
+        </w:rPr>
+        <w:t>П</w:t>
+      </w:r>
+      <w:r>
+        <w:rPr>
+          <w:rFonts w:ascii="Arial" w:hAnsi="Arial" w:cs="Arial"/>
+        </w:rPr>
+        <w:t>роект потребует</w:t>
+      </w:r>
+      <w:r>
+        <w:rPr>
+          <w:rFonts w:ascii="Arial" w:hAnsi="Arial" w:cs="Arial"/>
+        </w:rPr>
+        <w:t xml:space="preserve"> тщательного планирования, оценки бюджета, сроков и рисков, </w:t>
+      </w:r>
+      <w:r>
+        <w:rPr>
+          <w:rFonts w:ascii="Arial" w:hAnsi="Arial" w:cs="Arial"/>
+        </w:rPr>
+        <w:t xml:space="preserve">а </w:t>
+      </w:r>
+      <w:r>
+        <w:rPr>
+          <w:rFonts w:ascii="Arial" w:hAnsi="Arial" w:cs="Arial"/>
+        </w:rPr>
+        <w:t>реализованные модули можно будет повторно использовать, адаптировать и внедрять</w:t>
+      </w:r>
+      <w:r>
+        <w:rPr>
+          <w:rFonts w:ascii="Arial" w:hAnsi="Arial" w:cs="Arial"/>
+        </w:rPr>
+        <w:t xml:space="preserve">, что </w:t>
+      </w:r>
+      <w:r>
+        <w:rPr>
+          <w:rFonts w:ascii="Arial" w:hAnsi="Arial" w:cs="Arial"/>
+        </w:rPr>
+        <w:t>по</w:t>
+      </w:r>
+      <w:r>
+        <w:rPr>
+          <w:rFonts w:ascii="Arial" w:hAnsi="Arial" w:cs="Arial"/>
+        </w:rPr>
+        <w:t>требует планирования рекламы и маркетинговых мероприятий.</w:t>
       </w:r>
     </w:p>
     <w:p>
@@ -1499,134 +1585,186 @@
         <w:jc w:val="both"/>
         <w:rPr>
           <w:rFonts w:ascii="Arial" w:hAnsi="Arial" w:cs="Arial"/>
-          <w:lang w:val="ru-RU"/>
-        </w:rPr>
-      </w:pPr>
-      <w:r>
-        <w:rPr>
-          <w:rFonts w:ascii="Arial" w:hAnsi="Arial" w:cs="Arial"/>
-          <w:lang w:val="ru-RU"/>
-        </w:rPr>
-        <w:t>В настоящий момент я прохожу стажировку в своей компании на должность, связанную с коммуникациями с клиентом</w:t>
-      </w:r>
-      <w:r>
-        <w:rPr>
-          <w:rFonts w:ascii="Arial" w:hAnsi="Arial" w:cs="Arial"/>
-          <w:lang w:val="ru-RU"/>
-        </w:rPr>
-        <w:t xml:space="preserve">, а также управлением, </w:t>
-      </w:r>
-      <w:r>
-        <w:rPr>
-          <w:rFonts w:ascii="Arial" w:hAnsi="Arial" w:cs="Arial"/>
-          <w:lang w:val="ru-RU"/>
-        </w:rPr>
-        <w:t>проектировани</w:t>
-      </w:r>
-      <w:r>
-        <w:rPr>
-          <w:rFonts w:ascii="Arial" w:hAnsi="Arial" w:cs="Arial"/>
-          <w:lang w:val="ru-RU"/>
-        </w:rPr>
-        <w:t xml:space="preserve">ем </w:t>
-      </w:r>
-      <w:r>
-        <w:rPr>
-          <w:rFonts w:ascii="Arial" w:hAnsi="Arial" w:cs="Arial"/>
-          <w:lang w:val="ru-RU"/>
-        </w:rPr>
-        <w:t>и внедрени</w:t>
-      </w:r>
-      <w:r>
-        <w:rPr>
-          <w:rFonts w:ascii="Arial" w:hAnsi="Arial" w:cs="Arial"/>
-          <w:lang w:val="ru-RU"/>
-        </w:rPr>
-        <w:t>ем</w:t>
-      </w:r>
-      <w:r>
-        <w:rPr>
-          <w:rFonts w:ascii="Arial" w:hAnsi="Arial" w:cs="Arial"/>
-          <w:lang w:val="ru-RU"/>
-        </w:rPr>
-        <w:t xml:space="preserve"> B</w:t>
-      </w:r>
-      <w:r>
-        <w:rPr>
-          <w:rFonts w:ascii="Arial" w:hAnsi="Arial" w:cs="Arial"/>
-          <w:lang w:val="ru-RU"/>
-        </w:rPr>
-        <w:t>2</w:t>
+        </w:rPr>
+      </w:pPr>
+      <w:r>
+        <w:rPr>
+          <w:rFonts w:ascii="Arial" w:hAnsi="Arial" w:cs="Arial"/>
+        </w:rPr>
+        <w:t>В рамках проекта я буду работать</w:t>
+      </w:r>
+      <w:r>
+        <w:rPr>
+          <w:rFonts w:ascii="Arial" w:hAnsi="Arial" w:cs="Arial"/>
+        </w:rPr>
+        <w:t xml:space="preserve"> в команде с аналитиками и разработчиками, активно взаимодейств</w:t>
+      </w:r>
+      <w:r>
+        <w:rPr>
+          <w:rFonts w:ascii="Arial" w:hAnsi="Arial" w:cs="Arial"/>
+        </w:rPr>
+        <w:t>овать</w:t>
+      </w:r>
+      <w:r>
+        <w:rPr>
+          <w:rFonts w:ascii="Arial" w:hAnsi="Arial" w:cs="Arial"/>
+        </w:rPr>
+        <w:t xml:space="preserve"> с заказчиком</w:t>
+      </w:r>
+      <w:r>
+        <w:rPr>
+          <w:rFonts w:ascii="Arial" w:hAnsi="Arial" w:cs="Arial"/>
+        </w:rPr>
+        <w:t>, участвовать в ключевых этапах: оценка</w:t>
+      </w:r>
+      <w:r>
+        <w:rPr>
+          <w:rFonts w:ascii="Arial" w:hAnsi="Arial" w:cs="Arial"/>
+        </w:rPr>
+        <w:t xml:space="preserve"> бюджета и сроков, составление технического задания, </w:t>
+      </w:r>
+      <w:r>
+        <w:rPr>
+          <w:rFonts w:ascii="Arial" w:hAnsi="Arial" w:cs="Arial"/>
+        </w:rPr>
+        <w:t>проектирование</w:t>
+      </w:r>
+      <w:r>
+        <w:rPr>
+          <w:rFonts w:ascii="Arial" w:hAnsi="Arial" w:cs="Arial"/>
+        </w:rPr>
+        <w:t xml:space="preserve"> архитектуры </w:t>
+      </w:r>
+      <w:r>
+        <w:rPr>
+          <w:rFonts w:ascii="Arial" w:hAnsi="Arial" w:cs="Arial"/>
+        </w:rPr>
+        <w:t>и управление</w:t>
+      </w:r>
+      <w:r>
+        <w:rPr>
+          <w:rFonts w:ascii="Arial" w:hAnsi="Arial" w:cs="Arial"/>
+        </w:rPr>
+        <w:t xml:space="preserve"> разработкой. </w:t>
+      </w:r>
+      <w:r>
+        <w:rPr>
+          <w:rFonts w:ascii="Arial" w:hAnsi="Arial" w:cs="Arial"/>
+        </w:rPr>
+        <w:t>Отдельным направлением станет использование продуктовой аналитики и обработки данных для выявления узких мест в работе предприятия и дальнейшего улучшения системы</w:t>
+      </w:r>
+      <w:r>
+        <w:rPr>
+          <w:rFonts w:ascii="Arial" w:hAnsi="Arial" w:cs="Arial"/>
+        </w:rPr>
+        <w:t>.</w:t>
+      </w:r>
+    </w:p>
+    <w:p>
+      <w:pPr>
+        <w:spacing w:after="120"/>
+        <w:ind w:firstLine="284"/>
+        <w:jc w:val="both"/>
+        <w:rPr>
+          <w:rFonts w:ascii="Arial" w:hAnsi="Arial" w:cs="Arial"/>
+        </w:rPr>
+      </w:pPr>
+      <w:r>
+        <w:rPr>
+          <w:rFonts w:ascii="Arial" w:hAnsi="Arial" w:cs="Arial"/>
+        </w:rPr>
+        <w:t>О</w:t>
+      </w:r>
+      <w:r>
+        <w:rPr>
+          <w:rFonts w:ascii="Arial" w:hAnsi="Arial" w:cs="Arial"/>
+        </w:rPr>
+        <w:t xml:space="preserve">бучение на программе магистратуры по </w:t>
+      </w:r>
+      <w:r>
+        <w:rPr>
+          <w:rFonts w:ascii="Arial" w:hAnsi="Arial" w:cs="Arial"/>
+        </w:rPr>
+        <w:t>у</w:t>
+      </w:r>
+      <w:r>
+        <w:rPr>
+          <w:rFonts w:ascii="Arial" w:hAnsi="Arial" w:cs="Arial"/>
+        </w:rPr>
+        <w:t>правлению I</w:t>
       </w:r>
       <w:r>
         <w:rPr>
           <w:rFonts w:ascii="Arial" w:hAnsi="Arial" w:cs="Arial"/>
           <w:lang w:val="en-US"/>
         </w:rPr>
-        <w:t>B</w:t>
-      </w:r>
-      <w:r>
-        <w:rPr>
-          <w:rFonts w:ascii="Arial" w:hAnsi="Arial" w:cs="Arial"/>
-          <w:lang w:val="ru-RU"/>
-        </w:rPr>
-        <w:t>-проектов.</w:t>
-      </w:r>
-      <w:r>
-        <w:rPr>
-          <w:rFonts w:ascii="Arial" w:hAnsi="Arial" w:cs="Arial"/>
-          <w:lang w:val="ru-RU"/>
-        </w:rPr>
-        <w:t xml:space="preserve"> </w:t>
-      </w:r>
-      <w:r>
-        <w:rPr>
-          <w:rFonts w:ascii="Arial" w:hAnsi="Arial" w:cs="Arial"/>
-          <w:lang w:val="ru-RU"/>
-        </w:rPr>
-        <w:t xml:space="preserve">В ходе работы над проектом мне предстоит </w:t>
-      </w:r>
-      <w:r>
-        <w:rPr>
-          <w:rFonts w:ascii="Arial" w:hAnsi="Arial" w:cs="Arial"/>
-          <w:lang w:val="ru-RU"/>
-        </w:rPr>
-        <w:t xml:space="preserve">не только проектирование программного продукта и управление проектом, но и </w:t>
-      </w:r>
-      <w:r>
-        <w:rPr>
-          <w:rFonts w:ascii="Arial" w:hAnsi="Arial" w:cs="Arial"/>
-          <w:lang w:val="ru-RU"/>
-        </w:rPr>
-        <w:t>анализ процесса работы сотрудников компании-клиента с уже разработанным программным продуктом и доработка системы для максимальной удовлетворенности заказчика</w:t>
-      </w:r>
-      <w:r>
-        <w:rPr>
-          <w:rFonts w:ascii="Arial" w:hAnsi="Arial" w:cs="Arial"/>
-          <w:lang w:val="ru-RU"/>
-        </w:rPr>
-        <w:t>, поэтому обучение на программе магистратуры по Управлению I</w:t>
-      </w:r>
-      <w:r>
-        <w:rPr>
-          <w:rFonts w:ascii="Arial" w:hAnsi="Arial" w:cs="Arial"/>
-          <w:lang w:val="en-US"/>
-        </w:rPr>
         <w:t>T</w:t>
       </w:r>
       <w:r>
         <w:rPr>
           <w:rFonts w:ascii="Arial" w:hAnsi="Arial" w:cs="Arial"/>
-          <w:lang w:val="ru-RU"/>
         </w:rPr>
         <w:t>-п</w:t>
       </w:r>
       <w:r>
         <w:rPr>
           <w:rFonts w:ascii="Arial" w:hAnsi="Arial" w:cs="Arial"/>
-          <w:lang w:val="ru-RU"/>
-        </w:rPr>
-        <w:t>родуктами поможет мне приобрести все необходимые навыки для создания программного продукта, который закроет все потребности клиента в процессе работы.</w:t>
+        </w:rPr>
+        <w:t xml:space="preserve">родуктами поможет мне </w:t>
+      </w:r>
+      <w:r>
+        <w:rPr>
+          <w:rFonts w:ascii="Arial" w:hAnsi="Arial" w:cs="Arial"/>
+        </w:rPr>
+        <w:t>получить</w:t>
+      </w:r>
+      <w:r>
+        <w:rPr>
+          <w:rFonts w:ascii="Arial" w:hAnsi="Arial" w:cs="Arial"/>
+        </w:rPr>
+        <w:t xml:space="preserve"> все необходимые навыки для создания </w:t>
+      </w:r>
+      <w:r>
+        <w:rPr>
+          <w:rFonts w:ascii="Arial" w:hAnsi="Arial" w:cs="Arial"/>
+        </w:rPr>
+        <w:t xml:space="preserve">качественного </w:t>
+      </w:r>
+      <w:r>
+        <w:rPr>
+          <w:rFonts w:ascii="Arial" w:hAnsi="Arial" w:cs="Arial"/>
+        </w:rPr>
+        <w:t xml:space="preserve">программного продукта, </w:t>
+      </w:r>
+      <w:r>
+        <w:rPr>
+          <w:rFonts w:ascii="Arial" w:hAnsi="Arial" w:cs="Arial"/>
+        </w:rPr>
+        <w:t xml:space="preserve">над реализацией которого будет </w:t>
+      </w:r>
+      <w:r>
+        <w:rPr>
+          <w:rFonts w:ascii="Arial" w:hAnsi="Arial" w:cs="Arial"/>
+        </w:rPr>
+        <w:t>удобно</w:t>
+      </w:r>
+      <w:r>
+        <w:rPr>
+          <w:rFonts w:ascii="Arial" w:hAnsi="Arial" w:cs="Arial"/>
+        </w:rPr>
+        <w:t xml:space="preserve"> работать моим коллегам, и </w:t>
+      </w:r>
+      <w:r>
+        <w:rPr>
+          <w:rFonts w:ascii="Arial" w:hAnsi="Arial" w:cs="Arial"/>
+        </w:rPr>
+        <w:t>который максимально повысит эффективность и прибыль клиента</w:t>
+      </w:r>
+      <w:r>
+        <w:rPr>
+          <w:rFonts w:ascii="Arial" w:hAnsi="Arial" w:cs="Arial"/>
+        </w:rPr>
+        <w:t>.</w:t>
       </w:r>
     </w:p>
     <w:p>
@@ -1640,7 +1778,6 @@
           <w:bCs/>
           <w:sz w:val="26"/>
           <w:szCs w:val="26"/>
-          <w:lang w:val="ru-RU"/>
         </w:rPr>
       </w:pPr>
       <w:r>
@@ -1650,7 +1787,6 @@
           <w:bCs/>
           <w:sz w:val="26"/>
           <w:szCs w:val="26"/>
-          <w:lang w:val="ru-RU"/>
         </w:rPr>
         <w:t>Ресурсы и сообщество</w:t>
       </w:r>
@@ -1662,56 +1798,79 @@
         <w:jc w:val="both"/>
         <w:rPr>
           <w:rFonts w:ascii="Arial" w:hAnsi="Arial" w:cs="Arial"/>
-          <w:lang w:val="ru-RU"/>
-        </w:rPr>
-      </w:pPr>
-      <w:r>
-        <w:rPr>
-          <w:rFonts w:ascii="Arial" w:hAnsi="Arial" w:cs="Arial"/>
-          <w:lang w:val="ru-RU"/>
-        </w:rPr>
-        <w:t xml:space="preserve">Разработка такого проекта будет проходить в команде с другими аналитиками и разработчиками ПО в рамках контракта с клиентом, поэтому все необходимые ресурсы для реализации будут предоставлены компанией. </w:t>
-      </w:r>
-    </w:p>
-    <w:p>
-      <w:pPr>
-        <w:spacing w:after="120"/>
+        </w:rPr>
+      </w:pPr>
+      <w:r>
+        <w:rPr>
+          <w:rFonts w:ascii="Arial" w:hAnsi="Arial" w:cs="Arial"/>
+        </w:rPr>
+        <w:t>Для реализации технологического проекта я располагаю необходимыми ресурсами от моей компании: мне будет предоставлена возможность работать с опытными аналитиками и разработчиками, доступ к корпоративным инструментам и знаниям, поддержка со стороны наставников и руководителей компании</w:t>
+      </w:r>
+      <w:r>
+        <w:rPr>
+          <w:rFonts w:ascii="Arial" w:hAnsi="Arial" w:cs="Arial"/>
+        </w:rPr>
+        <w:t>.</w:t>
+      </w:r>
+      <w:r>
+        <w:rPr>
+          <w:rFonts w:ascii="Arial" w:hAnsi="Arial" w:cs="Arial"/>
+        </w:rPr>
+        <w:t xml:space="preserve"> Я также рассчитываю на использование академических ресурсов МФТИ, помощь и консультации преподавателей, доступ к учебным и исследовательским материалам, сообщество других студентов.</w:t>
+      </w:r>
+      <w:r>
+        <w:rPr>
+          <w:rFonts w:ascii="Arial" w:hAnsi="Arial" w:cs="Arial"/>
+        </w:rPr>
+        <w:t xml:space="preserve"> </w:t>
+      </w:r>
+    </w:p>
+    <w:p>
+      <w:pPr>
+        <w:spacing w:before="240" w:after="120"/>
         <w:ind w:firstLine="284"/>
         <w:jc w:val="both"/>
         <w:rPr>
           <w:rFonts w:ascii="Arial" w:hAnsi="Arial" w:cs="Arial"/>
-          <w:lang w:val="ru-RU"/>
-        </w:rPr>
-      </w:pPr>
-    </w:p>
-    <w:p>
-      <w:pPr>
-        <w:spacing w:after="120"/>
-        <w:ind w:firstLine="284"/>
-        <w:jc w:val="both"/>
-        <w:rPr>
-          <w:rFonts w:ascii="Arial" w:hAnsi="Arial" w:cs="Arial"/>
-          <w:lang w:val="ru-RU"/>
-        </w:rPr>
-      </w:pPr>
-      <w:r>
-        <w:rPr>
-          <w:rFonts w:ascii="Arial" w:hAnsi="Arial" w:cs="Arial"/>
-          <w:lang w:val="ru-RU"/>
-        </w:rPr>
-        <w:t>К мотивационному письму прилагаю свое резюме:</w:t>
-      </w:r>
-    </w:p>
-    <w:p>
-      <w:pPr>
-        <w:spacing w:after="120"/>
-        <w:ind w:firstLine="284"/>
-        <w:jc w:val="both"/>
-        <w:rPr>
-          <w:rFonts w:ascii="Arial" w:hAnsi="Arial" w:cs="Arial"/>
-          <w:lang w:val="ru-RU"/>
-        </w:rPr>
-      </w:pPr>
+          <w:sz w:val="22"/>
+          <w:szCs w:val="22"/>
+        </w:rPr>
+      </w:pPr>
+      <w:r>
+        <w:rPr>
+          <w:rFonts w:ascii="Arial" w:hAnsi="Arial" w:cs="Arial"/>
+        </w:rPr>
+        <w:t>К мотивационному письму прилагаю свое резюме</w:t>
+      </w:r>
+      <w:r>
+        <w:rPr>
+          <w:rFonts w:ascii="Arial" w:hAnsi="Arial" w:cs="Arial"/>
+        </w:rPr>
+        <w:t>, в котором подробно описаны мои навыки, опыт работы и реализованные мной учебные проекты</w:t>
+      </w:r>
+      <w:r>
+        <w:rPr>
+          <w:rFonts w:ascii="Arial" w:hAnsi="Arial" w:cs="Arial"/>
+        </w:rPr>
+        <w:t>:</w:t>
+      </w:r>
+      <w:r>
+        <w:rPr>
+          <w:rFonts w:ascii="Arial" w:hAnsi="Arial" w:cs="Arial"/>
+        </w:rPr>
+        <w:t xml:space="preserve"> </w:t>
+      </w:r>
+      <w:hyperlink r:id="rId4" w:history="1">
+        <w:r>
+          <w:rPr>
+            <w:rStyle w:val="a3"/>
+            <w:rFonts w:ascii="Arial" w:hAnsi="Arial" w:cs="Arial"/>
+            <w:sz w:val="22"/>
+            <w:szCs w:val="22"/>
+          </w:rPr>
+          <w:t>https://drive.google.com/file/d/1NHBGVn_2t2lx2yI4pHCMVkA-a48mUqnI/view?usp=sharing</w:t>
+        </w:r>
+      </w:hyperlink>
     </w:p>
     <w:p>
       <w:pPr>
@@ -1719,20 +1878,26 @@
         <w:ind w:left="284"/>
         <w:rPr>
           <w:rFonts w:ascii="Arial" w:hAnsi="Arial" w:cs="Arial"/>
-          <w:lang w:val="ru-RU"/>
-        </w:rPr>
-      </w:pPr>
-      <w:r>
-        <w:rPr>
-          <w:rFonts w:ascii="Arial" w:hAnsi="Arial" w:cs="Arial"/>
-          <w:lang w:val="ru-RU"/>
+        </w:rPr>
+      </w:pPr>
+    </w:p>
+    <w:p>
+      <w:pPr>
+        <w:spacing w:after="120"/>
+        <w:ind w:left="284"/>
+        <w:rPr>
+          <w:rFonts w:ascii="Arial" w:hAnsi="Arial" w:cs="Arial"/>
+        </w:rPr>
+      </w:pPr>
+      <w:r>
+        <w:rPr>
+          <w:rFonts w:ascii="Arial" w:hAnsi="Arial" w:cs="Arial"/>
         </w:rPr>
         <w:t>С уважением,</w:t>
       </w:r>
       <w:r>
         <w:rPr>
           <w:rFonts w:ascii="Arial" w:hAnsi="Arial" w:cs="Arial"/>
-          <w:lang w:val="ru-RU"/>
         </w:rPr>
         <w:br/>
         <w:t>Зименкова Софья Эдуардовна</w:t>
@@ -1744,21 +1909,76 @@
         <w:ind w:left="284"/>
         <w:rPr>
           <w:rFonts w:ascii="Arial" w:hAnsi="Arial" w:cs="Arial"/>
+        </w:rPr>
+      </w:pPr>
+      <w:r>
+        <w:rPr>
+          <w:rFonts w:ascii="Arial" w:hAnsi="Arial" w:cs="Arial"/>
+        </w:rPr>
+        <w:t>Тел</w:t>
+      </w:r>
+      <w:r>
+        <w:rPr>
+          <w:rFonts w:ascii="Arial" w:hAnsi="Arial" w:cs="Arial"/>
+        </w:rPr>
+        <w:t>.: +7 (911) 438-39-47</w:t>
+      </w:r>
+      <w:r>
+        <w:rPr>
+          <w:rFonts w:ascii="Arial" w:hAnsi="Arial" w:cs="Arial"/>
+        </w:rPr>
+        <w:br/>
+      </w:r>
+      <w:r>
+        <w:rPr>
+          <w:rFonts w:ascii="Arial" w:hAnsi="Arial" w:cs="Arial"/>
           <w:lang w:val="en-US"/>
         </w:rPr>
-      </w:pPr>
-      <w:r>
-        <w:rPr>
-          <w:rFonts w:ascii="Arial" w:hAnsi="Arial" w:cs="Arial"/>
-          <w:lang w:val="ru-RU"/>
-        </w:rPr>
-        <w:t>Тел</w:t>
+        <w:t>E</w:t>
+      </w:r>
+      <w:r>
+        <w:rPr>
+          <w:rFonts w:ascii="Arial" w:hAnsi="Arial" w:cs="Arial"/>
+        </w:rPr>
+        <w:t>-</w:t>
       </w:r>
       <w:r>
         <w:rPr>
           <w:rFonts w:ascii="Arial" w:hAnsi="Arial" w:cs="Arial"/>
           <w:lang w:val="en-US"/>
         </w:rPr>
+        <w:t>mail</w:t>
+      </w:r>
+      <w:r>
+        <w:rPr>
+          <w:rFonts w:ascii="Arial" w:hAnsi="Arial" w:cs="Arial"/>
+        </w:rPr>
+        <w:t xml:space="preserve">: </w:t>
+      </w:r>
+      <w:r>
+        <w:rPr>
+          <w:rFonts w:ascii="Arial" w:hAnsi="Arial" w:cs="Arial"/>
+          <w:lang w:val="en-US"/>
+        </w:rPr>
+        <w:t>szimenkova</w:t>
+      </w:r>
+      <w:r>
+        <w:rPr>
+          <w:rFonts w:ascii="Arial" w:hAnsi="Arial" w:cs="Arial"/>
+        </w:rPr>
+        <w:t>7@</w:t>
+      </w:r>
+      <w:r>
+        <w:rPr>
+          <w:rFonts w:ascii="Arial" w:hAnsi="Arial" w:cs="Arial"/>
+          <w:lang w:val="en-US"/>
+        </w:rPr>
+        <w:t>gmail</w:t>
+      </w:r>
+      <w:r>
+        <w:rPr>
+          <w:rFonts w:ascii="Arial" w:hAnsi="Arial" w:cs="Arial"/>
+        </w:rPr>
         <w:t>.</w:t>
       </w:r>
       <w:r>
@@ -1766,28 +1986,7 @@
           <w:rFonts w:ascii="Arial" w:hAnsi="Arial" w:cs="Arial"/>
           <w:lang w:val="en-US"/>
         </w:rPr>
-        <w:t>:</w:t>
-      </w:r>
-      <w:r>
-        <w:rPr>
-          <w:rFonts w:ascii="Arial" w:hAnsi="Arial" w:cs="Arial"/>
-          <w:lang w:val="en-US"/>
-        </w:rPr>
-        <w:t xml:space="preserve"> +7 (911) 438-39-47</w:t>
-      </w:r>
-      <w:r>
-        <w:rPr>
-          <w:rFonts w:ascii="Arial" w:hAnsi="Arial" w:cs="Arial"/>
-          <w:lang w:val="en-US"/>
-        </w:rPr>
-        <w:br/>
-      </w:r>
-      <w:r>
-        <w:rPr>
-          <w:rFonts w:ascii="Arial" w:hAnsi="Arial" w:cs="Arial"/>
-          <w:lang w:val="en-US"/>
-        </w:rPr>
-        <w:t>E-mail: szimenkova7@gmail.com</w:t>
+        <w:t>com</w:t>
       </w:r>
     </w:p>
     <w:sectPr>
@@ -1808,7 +2007,7 @@
         <w:rFonts w:asciiTheme="minorHAnsi" w:eastAsiaTheme="minorHAnsi" w:hAnsiTheme="minorHAnsi" w:cstheme="minorBidi"/>
         <w:sz w:val="24"/>
         <w:szCs w:val="24"/>
-        <w:lang w:val="en-RU" w:eastAsia="en-US" w:bidi="ar-SA"/>
+        <w:lang w:val="ru-RU" w:eastAsia="en-US" w:bidi="ar-SA"/>
       </w:rPr>
     </w:rPrDefault>
     <w:pPrDefault/>
@@ -2191,17 +2390,17 @@
     <w:lsdException w:name="Unresolved Mention" w:semiHidden="1" w:unhideWhenUsed="1"/>
     <w:lsdException w:name="Smart Link" w:semiHidden="1" w:unhideWhenUsed="1"/>
   </w:latentStyles>
-  <w:style w:type="paragraph" w:default="1" w:styleId="Normal">
+  <w:style w:type="paragraph" w:default="1" w:styleId="a">
     <w:name w:val="Normal"/>
     <w:qFormat/>
   </w:style>
-  <w:style w:type="character" w:default="1" w:styleId="DefaultParagraphFont">
+  <w:style w:type="character" w:default="1" w:styleId="a0">
     <w:name w:val="Default Paragraph Font"/>
     <w:uiPriority w:val="1"/>
     <w:semiHidden/>
     <w:unhideWhenUsed/>
   </w:style>
-  <w:style w:type="table" w:default="1" w:styleId="TableNormal">
+  <w:style w:type="table" w:default="1" w:styleId="a1">
     <w:name w:val="Normal Table"/>
     <w:uiPriority w:val="99"/>
     <w:semiHidden/>
@@ -2216,11 +2415,34 @@
       </w:tblCellMar>
     </w:tblPr>
   </w:style>
-  <w:style w:type="numbering" w:default="1" w:styleId="NoList">
+  <w:style w:type="numbering" w:default="1" w:styleId="a2">
     <w:name w:val="No List"/>
     <w:uiPriority w:val="99"/>
     <w:semiHidden/>
     <w:unhideWhenUsed/>
+  </w:style>
+  <w:style w:type="character" w:styleId="a3">
+    <w:name w:val="Hyperlink"/>
+    <w:basedOn w:val="a0"/>
+    <w:uiPriority w:val="99"/>
+    <w:unhideWhenUsed/>
+    <w:rsid w:val="00683D2E"/>
+    <w:rPr>
+      <w:color w:val="0563C1" w:themeColor="hyperlink"/>
+      <w:u w:val="single"/>
+    </w:rPr>
+  </w:style>
+  <w:style w:type="character" w:styleId="a4">
+    <w:name w:val="Unresolved Mention"/>
+    <w:basedOn w:val="a0"/>
+    <w:uiPriority w:val="99"/>
+    <w:semiHidden/>
+    <w:unhideWhenUsed/>
+    <w:rsid w:val="00683D2E"/>
+    <w:rPr>
+      <w:color w:val="605E5C"/>
+      <w:shd w:val="clear" w:color="auto" w:fill="E1DFDD"/>
+    </w:rPr>
   </w:style>
 </w:styles>
 </file>

--- a/Мотивационное письмо.docx
+++ b/Мотивационное письмо.docx
@@ -39,6 +39,22 @@
         <w:rPr>
           <w:rFonts w:ascii="Arial" w:hAnsi="Arial" w:cs="Arial"/>
         </w:rPr>
+        <w:t>Уважаемая приемная комиссия!</w:t>
+      </w:r>
+    </w:p>
+    <w:p>
+      <w:pPr>
+        <w:spacing w:after="120"/>
+        <w:ind w:firstLine="284"/>
+        <w:jc w:val="both"/>
+        <w:rPr>
+          <w:rFonts w:ascii="Arial" w:hAnsi="Arial" w:cs="Arial"/>
+        </w:rPr>
+      </w:pPr>
+      <w:r>
+        <w:rPr>
+          <w:rFonts w:ascii="Arial" w:hAnsi="Arial" w:cs="Arial"/>
+        </w:rPr>
         <w:t>Меня зовут Зименкова Софья Эдуардовна, в 2025 году я закончила с отличием бакалавриат Петр</w:t>
       </w:r>
       <w:r>
@@ -523,7 +539,14 @@
         <w:rPr>
           <w:rFonts w:ascii="Arial" w:hAnsi="Arial" w:cs="Arial"/>
         </w:rPr>
-        <w:t xml:space="preserve"> собственных проектов, помогают мне глубоко понимать работу </w:t>
+        <w:t xml:space="preserve"> собственных проектов, помогают мне </w:t>
+      </w:r>
+      <w:r>
+        <w:rPr>
+          <w:rFonts w:ascii="Arial" w:hAnsi="Arial" w:cs="Arial"/>
+        </w:rPr>
+        <w:lastRenderedPageBreak/>
+        <w:t xml:space="preserve">глубоко понимать работу </w:t>
       </w:r>
       <w:r>
         <w:rPr>
@@ -535,14 +558,7 @@
         <w:rPr>
           <w:rFonts w:ascii="Arial" w:hAnsi="Arial" w:cs="Arial"/>
         </w:rPr>
-        <w:t xml:space="preserve"> и устройство программных продуктов </w:t>
-      </w:r>
-      <w:r>
-        <w:rPr>
-          <w:rFonts w:ascii="Arial" w:hAnsi="Arial" w:cs="Arial"/>
-        </w:rPr>
-        <w:lastRenderedPageBreak/>
-        <w:t>изнутри.</w:t>
+        <w:t xml:space="preserve"> и устройство программных продуктов изнутри.</w:t>
       </w:r>
       <w:r>
         <w:rPr>
@@ -1314,7 +1330,14 @@
         <w:rPr>
           <w:rFonts w:ascii="Arial" w:hAnsi="Arial" w:cs="Arial"/>
         </w:rPr>
-        <w:t xml:space="preserve">после бакалавриата по разработке информационных систем, </w:t>
+        <w:t xml:space="preserve">после бакалавриата </w:t>
+      </w:r>
+      <w:r>
+        <w:rPr>
+          <w:rFonts w:ascii="Arial" w:hAnsi="Arial" w:cs="Arial"/>
+        </w:rPr>
+        <w:lastRenderedPageBreak/>
+        <w:t xml:space="preserve">по разработке информационных систем, </w:t>
       </w:r>
       <w:r>
         <w:rPr>
@@ -1350,7 +1373,6 @@
           <w:sz w:val="26"/>
           <w:szCs w:val="26"/>
         </w:rPr>
-        <w:lastRenderedPageBreak/>
         <w:t>Планирование нагрузки</w:t>
       </w:r>
     </w:p>
@@ -1435,343 +1457,7 @@
         </w:rPr>
         <w:t>Выбор дипломной работы</w:t>
       </w:r>
-    </w:p>
-    <w:p>
-      <w:pPr>
-        <w:spacing w:after="120"/>
-        <w:ind w:firstLine="284"/>
-        <w:jc w:val="both"/>
-        <w:rPr>
-          <w:rFonts w:ascii="Arial" w:hAnsi="Arial" w:cs="Arial"/>
-        </w:rPr>
-      </w:pPr>
-      <w:r>
-        <w:rPr>
-          <w:rFonts w:ascii="Arial" w:hAnsi="Arial" w:cs="Arial"/>
-        </w:rPr>
-        <w:t>В ходе работы над дипломом я</w:t>
-      </w:r>
-      <w:r>
-        <w:rPr>
-          <w:rFonts w:ascii="Arial" w:hAnsi="Arial" w:cs="Arial"/>
-        </w:rPr>
-        <w:t xml:space="preserve"> </w:t>
-      </w:r>
-      <w:r>
-        <w:rPr>
-          <w:rFonts w:ascii="Arial" w:hAnsi="Arial" w:cs="Arial"/>
-        </w:rPr>
-        <w:t>планирую выполнять т</w:t>
-      </w:r>
-      <w:r>
-        <w:rPr>
-          <w:rFonts w:ascii="Arial" w:hAnsi="Arial" w:cs="Arial"/>
-        </w:rPr>
-        <w:t>ехнологически</w:t>
-      </w:r>
-      <w:r>
-        <w:rPr>
-          <w:rFonts w:ascii="Arial" w:hAnsi="Arial" w:cs="Arial"/>
-        </w:rPr>
-        <w:t>й</w:t>
-      </w:r>
-      <w:r>
-        <w:rPr>
-          <w:rFonts w:ascii="Arial" w:hAnsi="Arial" w:cs="Arial"/>
-        </w:rPr>
-        <w:t xml:space="preserve"> проект</w:t>
-      </w:r>
-      <w:r>
-        <w:rPr>
-          <w:rFonts w:ascii="Arial" w:hAnsi="Arial" w:cs="Arial"/>
-        </w:rPr>
-        <w:t xml:space="preserve"> в своей компании</w:t>
-      </w:r>
-      <w:r>
-        <w:rPr>
-          <w:rFonts w:ascii="Arial" w:hAnsi="Arial" w:cs="Arial"/>
-        </w:rPr>
-        <w:t xml:space="preserve">. Компания, в которой я работаю, специализируется на разработке и внедрении </w:t>
-      </w:r>
-      <w:r>
-        <w:rPr>
-          <w:rFonts w:ascii="Arial" w:hAnsi="Arial" w:cs="Arial"/>
-        </w:rPr>
-        <w:t xml:space="preserve">автоматизированных </w:t>
-      </w:r>
-      <w:r>
-        <w:rPr>
-          <w:rFonts w:ascii="Arial" w:hAnsi="Arial" w:cs="Arial"/>
-        </w:rPr>
-        <w:t xml:space="preserve">информационных систем для лесной и целлюлозно-бумажной промышленности на платформе «1С:Предприятие». </w:t>
-      </w:r>
-      <w:r>
-        <w:rPr>
-          <w:rFonts w:ascii="Arial" w:hAnsi="Arial" w:cs="Arial"/>
-        </w:rPr>
-        <w:t>В</w:t>
-      </w:r>
-      <w:r>
-        <w:rPr>
-          <w:rFonts w:ascii="Arial" w:hAnsi="Arial" w:cs="Arial"/>
-        </w:rPr>
-        <w:t xml:space="preserve"> рамках дипломной работы я планирую работать над проектом по внедрению автоматизированной информационной системы или </w:t>
-      </w:r>
-      <w:r>
-        <w:rPr>
-          <w:rFonts w:ascii="Arial" w:hAnsi="Arial" w:cs="Arial"/>
-        </w:rPr>
-        <w:t>специализированного модуля для корпоративного заказчика</w:t>
-      </w:r>
-      <w:r>
-        <w:rPr>
-          <w:rFonts w:ascii="Arial" w:hAnsi="Arial" w:cs="Arial"/>
-        </w:rPr>
-        <w:t xml:space="preserve">. </w:t>
-      </w:r>
-      <w:r>
-        <w:rPr>
-          <w:rFonts w:ascii="Arial" w:hAnsi="Arial" w:cs="Arial"/>
-        </w:rPr>
-        <w:t>П</w:t>
-      </w:r>
-      <w:r>
-        <w:rPr>
-          <w:rFonts w:ascii="Arial" w:hAnsi="Arial" w:cs="Arial"/>
-        </w:rPr>
-        <w:t>роект потребует</w:t>
-      </w:r>
-      <w:r>
-        <w:rPr>
-          <w:rFonts w:ascii="Arial" w:hAnsi="Arial" w:cs="Arial"/>
-        </w:rPr>
-        <w:t xml:space="preserve"> тщательного планирования, оценки бюджета, сроков и рисков, </w:t>
-      </w:r>
-      <w:r>
-        <w:rPr>
-          <w:rFonts w:ascii="Arial" w:hAnsi="Arial" w:cs="Arial"/>
-        </w:rPr>
-        <w:t xml:space="preserve">а </w:t>
-      </w:r>
-      <w:r>
-        <w:rPr>
-          <w:rFonts w:ascii="Arial" w:hAnsi="Arial" w:cs="Arial"/>
-        </w:rPr>
-        <w:t>реализованные модули можно будет повторно использовать, адаптировать и внедрять</w:t>
-      </w:r>
-      <w:r>
-        <w:rPr>
-          <w:rFonts w:ascii="Arial" w:hAnsi="Arial" w:cs="Arial"/>
-        </w:rPr>
-        <w:t xml:space="preserve">, что </w:t>
-      </w:r>
-      <w:r>
-        <w:rPr>
-          <w:rFonts w:ascii="Arial" w:hAnsi="Arial" w:cs="Arial"/>
-        </w:rPr>
-        <w:t>по</w:t>
-      </w:r>
-      <w:r>
-        <w:rPr>
-          <w:rFonts w:ascii="Arial" w:hAnsi="Arial" w:cs="Arial"/>
-        </w:rPr>
-        <w:t>требует планирования рекламы и маркетинговых мероприятий.</w:t>
-      </w:r>
-    </w:p>
-    <w:p>
-      <w:pPr>
-        <w:spacing w:after="120"/>
-        <w:ind w:firstLine="284"/>
-        <w:jc w:val="both"/>
-        <w:rPr>
-          <w:rFonts w:ascii="Arial" w:hAnsi="Arial" w:cs="Arial"/>
-        </w:rPr>
-      </w:pPr>
-      <w:r>
-        <w:rPr>
-          <w:rFonts w:ascii="Arial" w:hAnsi="Arial" w:cs="Arial"/>
-        </w:rPr>
-        <w:t>В рамках проекта я буду работать</w:t>
-      </w:r>
-      <w:r>
-        <w:rPr>
-          <w:rFonts w:ascii="Arial" w:hAnsi="Arial" w:cs="Arial"/>
-        </w:rPr>
-        <w:t xml:space="preserve"> в команде с аналитиками и разработчиками, активно взаимодейств</w:t>
-      </w:r>
-      <w:r>
-        <w:rPr>
-          <w:rFonts w:ascii="Arial" w:hAnsi="Arial" w:cs="Arial"/>
-        </w:rPr>
-        <w:t>овать</w:t>
-      </w:r>
-      <w:r>
-        <w:rPr>
-          <w:rFonts w:ascii="Arial" w:hAnsi="Arial" w:cs="Arial"/>
-        </w:rPr>
-        <w:t xml:space="preserve"> с заказчиком</w:t>
-      </w:r>
-      <w:r>
-        <w:rPr>
-          <w:rFonts w:ascii="Arial" w:hAnsi="Arial" w:cs="Arial"/>
-        </w:rPr>
-        <w:t>, участвовать в ключевых этапах: оценка</w:t>
-      </w:r>
-      <w:r>
-        <w:rPr>
-          <w:rFonts w:ascii="Arial" w:hAnsi="Arial" w:cs="Arial"/>
-        </w:rPr>
-        <w:t xml:space="preserve"> бюджета и сроков, составление технического задания, </w:t>
-      </w:r>
-      <w:r>
-        <w:rPr>
-          <w:rFonts w:ascii="Arial" w:hAnsi="Arial" w:cs="Arial"/>
-        </w:rPr>
-        <w:t>проектирование</w:t>
-      </w:r>
-      <w:r>
-        <w:rPr>
-          <w:rFonts w:ascii="Arial" w:hAnsi="Arial" w:cs="Arial"/>
-        </w:rPr>
-        <w:t xml:space="preserve"> архитектуры </w:t>
-      </w:r>
-      <w:r>
-        <w:rPr>
-          <w:rFonts w:ascii="Arial" w:hAnsi="Arial" w:cs="Arial"/>
-        </w:rPr>
-        <w:t>и управление</w:t>
-      </w:r>
-      <w:r>
-        <w:rPr>
-          <w:rFonts w:ascii="Arial" w:hAnsi="Arial" w:cs="Arial"/>
-        </w:rPr>
-        <w:t xml:space="preserve"> разработкой. </w:t>
-      </w:r>
-      <w:r>
-        <w:rPr>
-          <w:rFonts w:ascii="Arial" w:hAnsi="Arial" w:cs="Arial"/>
-        </w:rPr>
-        <w:t>Отдельным направлением станет использование продуктовой аналитики и обработки данных для выявления узких мест в работе предприятия и дальнейшего улучшения системы</w:t>
-      </w:r>
-      <w:r>
-        <w:rPr>
-          <w:rFonts w:ascii="Arial" w:hAnsi="Arial" w:cs="Arial"/>
-        </w:rPr>
-        <w:t>.</w:t>
-      </w:r>
-    </w:p>
-    <w:p>
-      <w:pPr>
-        <w:spacing w:after="120"/>
-        <w:ind w:firstLine="284"/>
-        <w:jc w:val="both"/>
-        <w:rPr>
-          <w:rFonts w:ascii="Arial" w:hAnsi="Arial" w:cs="Arial"/>
-        </w:rPr>
-      </w:pPr>
-      <w:r>
-        <w:rPr>
-          <w:rFonts w:ascii="Arial" w:hAnsi="Arial" w:cs="Arial"/>
-        </w:rPr>
-        <w:t>О</w:t>
-      </w:r>
-      <w:r>
-        <w:rPr>
-          <w:rFonts w:ascii="Arial" w:hAnsi="Arial" w:cs="Arial"/>
-        </w:rPr>
-        <w:t xml:space="preserve">бучение на программе магистратуры по </w:t>
-      </w:r>
-      <w:r>
-        <w:rPr>
-          <w:rFonts w:ascii="Arial" w:hAnsi="Arial" w:cs="Arial"/>
-        </w:rPr>
-        <w:t>у</w:t>
-      </w:r>
-      <w:r>
-        <w:rPr>
-          <w:rFonts w:ascii="Arial" w:hAnsi="Arial" w:cs="Arial"/>
-        </w:rPr>
-        <w:t>правлению I</w:t>
-      </w:r>
-      <w:r>
-        <w:rPr>
-          <w:rFonts w:ascii="Arial" w:hAnsi="Arial" w:cs="Arial"/>
-          <w:lang w:val="en-US"/>
-        </w:rPr>
-        <w:t>T</w:t>
-      </w:r>
-      <w:r>
-        <w:rPr>
-          <w:rFonts w:ascii="Arial" w:hAnsi="Arial" w:cs="Arial"/>
-        </w:rPr>
-        <w:t>-п</w:t>
-      </w:r>
-      <w:r>
-        <w:rPr>
-          <w:rFonts w:ascii="Arial" w:hAnsi="Arial" w:cs="Arial"/>
-        </w:rPr>
-        <w:t xml:space="preserve">родуктами поможет мне </w:t>
-      </w:r>
-      <w:r>
-        <w:rPr>
-          <w:rFonts w:ascii="Arial" w:hAnsi="Arial" w:cs="Arial"/>
-        </w:rPr>
-        <w:t>получить</w:t>
-      </w:r>
-      <w:r>
-        <w:rPr>
-          <w:rFonts w:ascii="Arial" w:hAnsi="Arial" w:cs="Arial"/>
-        </w:rPr>
-        <w:t xml:space="preserve"> все необходимые навыки для создания </w:t>
-      </w:r>
-      <w:r>
-        <w:rPr>
-          <w:rFonts w:ascii="Arial" w:hAnsi="Arial" w:cs="Arial"/>
-        </w:rPr>
-        <w:t xml:space="preserve">качественного </w:t>
-      </w:r>
-      <w:r>
-        <w:rPr>
-          <w:rFonts w:ascii="Arial" w:hAnsi="Arial" w:cs="Arial"/>
-        </w:rPr>
-        <w:t xml:space="preserve">программного продукта, </w:t>
-      </w:r>
-      <w:r>
-        <w:rPr>
-          <w:rFonts w:ascii="Arial" w:hAnsi="Arial" w:cs="Arial"/>
-        </w:rPr>
-        <w:t xml:space="preserve">над реализацией которого будет </w:t>
-      </w:r>
-      <w:r>
-        <w:rPr>
-          <w:rFonts w:ascii="Arial" w:hAnsi="Arial" w:cs="Arial"/>
-        </w:rPr>
-        <w:t>удобно</w:t>
-      </w:r>
-      <w:r>
-        <w:rPr>
-          <w:rFonts w:ascii="Arial" w:hAnsi="Arial" w:cs="Arial"/>
-        </w:rPr>
-        <w:t xml:space="preserve"> работать моим коллегам, и </w:t>
-      </w:r>
-      <w:r>
-        <w:rPr>
-          <w:rFonts w:ascii="Arial" w:hAnsi="Arial" w:cs="Arial"/>
-        </w:rPr>
-        <w:t>который максимально повысит эффективность и прибыль клиента</w:t>
-      </w:r>
-      <w:r>
-        <w:rPr>
-          <w:rFonts w:ascii="Arial" w:hAnsi="Arial" w:cs="Arial"/>
-        </w:rPr>
-        <w:t>.</w:t>
-      </w:r>
-    </w:p>
-    <w:p>
-      <w:pPr>
-        <w:spacing w:after="120"/>
-        <w:ind w:firstLine="284"/>
-        <w:jc w:val="both"/>
+      <w:r>
         <w:rPr>
           <w:rFonts w:ascii="Arial" w:hAnsi="Arial" w:cs="Arial"/>
           <w:b/>
@@ -1779,8 +1465,252 @@
           <w:sz w:val="26"/>
           <w:szCs w:val="26"/>
         </w:rPr>
-      </w:pPr>
-      <w:r>
+        <w:t xml:space="preserve"> (проект в рамках текущей работы)</w:t>
+      </w:r>
+    </w:p>
+    <w:p>
+      <w:pPr>
+        <w:spacing w:after="120"/>
+        <w:ind w:firstLine="284"/>
+        <w:jc w:val="both"/>
+        <w:rPr>
+          <w:rFonts w:ascii="Arial" w:hAnsi="Arial" w:cs="Arial"/>
+        </w:rPr>
+      </w:pPr>
+      <w:r>
+        <w:rPr>
+          <w:rFonts w:ascii="Arial" w:hAnsi="Arial" w:cs="Arial"/>
+        </w:rPr>
+        <w:t>В ходе работы над дипломом я</w:t>
+      </w:r>
+      <w:r>
+        <w:rPr>
+          <w:rFonts w:ascii="Arial" w:hAnsi="Arial" w:cs="Arial"/>
+        </w:rPr>
+        <w:t xml:space="preserve"> </w:t>
+      </w:r>
+      <w:r>
+        <w:rPr>
+          <w:rFonts w:ascii="Arial" w:hAnsi="Arial" w:cs="Arial"/>
+        </w:rPr>
+        <w:t>планирую выполнять т</w:t>
+      </w:r>
+      <w:r>
+        <w:rPr>
+          <w:rFonts w:ascii="Arial" w:hAnsi="Arial" w:cs="Arial"/>
+        </w:rPr>
+        <w:t>ехнологически</w:t>
+      </w:r>
+      <w:r>
+        <w:rPr>
+          <w:rFonts w:ascii="Arial" w:hAnsi="Arial" w:cs="Arial"/>
+        </w:rPr>
+        <w:t>й</w:t>
+      </w:r>
+      <w:r>
+        <w:rPr>
+          <w:rFonts w:ascii="Arial" w:hAnsi="Arial" w:cs="Arial"/>
+        </w:rPr>
+        <w:t xml:space="preserve"> проект</w:t>
+      </w:r>
+      <w:r>
+        <w:rPr>
+          <w:rFonts w:ascii="Arial" w:hAnsi="Arial" w:cs="Arial"/>
+        </w:rPr>
+        <w:t xml:space="preserve"> в своей компании</w:t>
+      </w:r>
+      <w:r>
+        <w:rPr>
+          <w:rFonts w:ascii="Arial" w:hAnsi="Arial" w:cs="Arial"/>
+        </w:rPr>
+        <w:t xml:space="preserve">. Компания, в которой я работаю, специализируется на разработке и внедрении </w:t>
+      </w:r>
+      <w:r>
+        <w:rPr>
+          <w:rFonts w:ascii="Arial" w:hAnsi="Arial" w:cs="Arial"/>
+        </w:rPr>
+        <w:t xml:space="preserve">автоматизированных </w:t>
+      </w:r>
+      <w:r>
+        <w:rPr>
+          <w:rFonts w:ascii="Arial" w:hAnsi="Arial" w:cs="Arial"/>
+        </w:rPr>
+        <w:t>информационных систем для лесной и целлюлозно-бумажной промышленности на платформе «1</w:t>
+      </w:r>
+      <w:proofErr w:type="gramStart"/>
+      <w:r>
+        <w:rPr>
+          <w:rFonts w:ascii="Arial" w:hAnsi="Arial" w:cs="Arial"/>
+        </w:rPr>
+        <w:t>С:Предприятие</w:t>
+      </w:r>
+      <w:proofErr w:type="gramEnd"/>
+      <w:r>
+        <w:rPr>
+          <w:rFonts w:ascii="Arial" w:hAnsi="Arial" w:cs="Arial"/>
+        </w:rPr>
+        <w:t xml:space="preserve">». </w:t>
+      </w:r>
+      <w:r>
+        <w:rPr>
+          <w:rFonts w:ascii="Arial" w:hAnsi="Arial" w:cs="Arial"/>
+        </w:rPr>
+        <w:t>В</w:t>
+      </w:r>
+      <w:r>
+        <w:rPr>
+          <w:rFonts w:ascii="Arial" w:hAnsi="Arial" w:cs="Arial"/>
+        </w:rPr>
+        <w:t xml:space="preserve"> рамках дипломной работы я планирую работать над проектом по внедрению автоматизированной информационной системы или </w:t>
+      </w:r>
+      <w:r>
+        <w:rPr>
+          <w:rFonts w:ascii="Arial" w:hAnsi="Arial" w:cs="Arial"/>
+        </w:rPr>
+        <w:t>специализированного модуля для корпоративного заказчика</w:t>
+      </w:r>
+      <w:r>
+        <w:rPr>
+          <w:rFonts w:ascii="Arial" w:hAnsi="Arial" w:cs="Arial"/>
+        </w:rPr>
+        <w:t xml:space="preserve">. </w:t>
+      </w:r>
+      <w:r>
+        <w:rPr>
+          <w:rFonts w:ascii="Arial" w:hAnsi="Arial" w:cs="Arial"/>
+        </w:rPr>
+        <w:t>П</w:t>
+      </w:r>
+      <w:r>
+        <w:rPr>
+          <w:rFonts w:ascii="Arial" w:hAnsi="Arial" w:cs="Arial"/>
+        </w:rPr>
+        <w:t>роект потребует</w:t>
+      </w:r>
+      <w:r>
+        <w:rPr>
+          <w:rFonts w:ascii="Arial" w:hAnsi="Arial" w:cs="Arial"/>
+        </w:rPr>
+        <w:t xml:space="preserve"> тщательного планирования, оценки бюджета, сроков и рисков, </w:t>
+      </w:r>
+      <w:r>
+        <w:rPr>
+          <w:rFonts w:ascii="Arial" w:hAnsi="Arial" w:cs="Arial"/>
+        </w:rPr>
+        <w:t xml:space="preserve">а </w:t>
+      </w:r>
+      <w:r>
+        <w:rPr>
+          <w:rFonts w:ascii="Arial" w:hAnsi="Arial" w:cs="Arial"/>
+        </w:rPr>
+        <w:t>реализованные модули можно будет повторно использовать, адаптировать и внедрять</w:t>
+      </w:r>
+      <w:r>
+        <w:rPr>
+          <w:rFonts w:ascii="Arial" w:hAnsi="Arial" w:cs="Arial"/>
+        </w:rPr>
+        <w:t xml:space="preserve">, что </w:t>
+      </w:r>
+      <w:r>
+        <w:rPr>
+          <w:rFonts w:ascii="Arial" w:hAnsi="Arial" w:cs="Arial"/>
+        </w:rPr>
+        <w:t>по</w:t>
+      </w:r>
+      <w:r>
+        <w:rPr>
+          <w:rFonts w:ascii="Arial" w:hAnsi="Arial" w:cs="Arial"/>
+        </w:rPr>
+        <w:t>требует планирования рекламы и маркетинговых мероприятий.</w:t>
+      </w:r>
+    </w:p>
+    <w:p>
+      <w:pPr>
+        <w:spacing w:after="120"/>
+        <w:ind w:firstLine="284"/>
+        <w:jc w:val="both"/>
+        <w:rPr>
+          <w:rFonts w:ascii="Arial" w:hAnsi="Arial" w:cs="Arial"/>
+        </w:rPr>
+      </w:pPr>
+      <w:r>
+        <w:rPr>
+          <w:rFonts w:ascii="Arial" w:hAnsi="Arial" w:cs="Arial"/>
+        </w:rPr>
+        <w:t>В рамках проекта я буду работать</w:t>
+      </w:r>
+      <w:r>
+        <w:rPr>
+          <w:rFonts w:ascii="Arial" w:hAnsi="Arial" w:cs="Arial"/>
+        </w:rPr>
+        <w:t xml:space="preserve"> в команде с аналитиками и разработчиками, активно взаимодейств</w:t>
+      </w:r>
+      <w:r>
+        <w:rPr>
+          <w:rFonts w:ascii="Arial" w:hAnsi="Arial" w:cs="Arial"/>
+        </w:rPr>
+        <w:t>овать</w:t>
+      </w:r>
+      <w:r>
+        <w:rPr>
+          <w:rFonts w:ascii="Arial" w:hAnsi="Arial" w:cs="Arial"/>
+        </w:rPr>
+        <w:t xml:space="preserve"> с заказчиком</w:t>
+      </w:r>
+      <w:r>
+        <w:rPr>
+          <w:rFonts w:ascii="Arial" w:hAnsi="Arial" w:cs="Arial"/>
+        </w:rPr>
+        <w:t>, участвовать в ключевых этапах: оценка</w:t>
+      </w:r>
+      <w:r>
+        <w:rPr>
+          <w:rFonts w:ascii="Arial" w:hAnsi="Arial" w:cs="Arial"/>
+        </w:rPr>
+        <w:t xml:space="preserve"> бюджета и сроков, составление технического задания, </w:t>
+      </w:r>
+      <w:r>
+        <w:rPr>
+          <w:rFonts w:ascii="Arial" w:hAnsi="Arial" w:cs="Arial"/>
+        </w:rPr>
+        <w:t>проектирование</w:t>
+      </w:r>
+      <w:r>
+        <w:rPr>
+          <w:rFonts w:ascii="Arial" w:hAnsi="Arial" w:cs="Arial"/>
+        </w:rPr>
+        <w:t xml:space="preserve"> архитектуры </w:t>
+      </w:r>
+      <w:r>
+        <w:rPr>
+          <w:rFonts w:ascii="Arial" w:hAnsi="Arial" w:cs="Arial"/>
+        </w:rPr>
+        <w:t>и управление</w:t>
+      </w:r>
+      <w:r>
+        <w:rPr>
+          <w:rFonts w:ascii="Arial" w:hAnsi="Arial" w:cs="Arial"/>
+        </w:rPr>
+        <w:t xml:space="preserve"> разработкой. </w:t>
+      </w:r>
+      <w:r>
+        <w:rPr>
+          <w:rFonts w:ascii="Arial" w:hAnsi="Arial" w:cs="Arial"/>
+        </w:rPr>
+        <w:t>Отдельным направлением станет использование продуктовой аналитики и обработки данных для выявления узких мест в работе предприятия и дальнейшего улучшения системы</w:t>
+      </w:r>
+      <w:r>
+        <w:rPr>
+          <w:rFonts w:ascii="Arial" w:hAnsi="Arial" w:cs="Arial"/>
+        </w:rPr>
+        <w:t>.</w:t>
+      </w:r>
+    </w:p>
+    <w:p>
+      <w:pPr>
+        <w:spacing w:after="120"/>
+        <w:ind w:firstLine="284"/>
+        <w:jc w:val="both"/>
         <w:rPr>
           <w:rFonts w:ascii="Arial" w:hAnsi="Arial" w:cs="Arial"/>
           <w:b/>
@@ -1788,6 +1718,260 @@
           <w:sz w:val="26"/>
           <w:szCs w:val="26"/>
         </w:rPr>
+      </w:pPr>
+      <w:r>
+        <w:rPr>
+          <w:rFonts w:ascii="Arial" w:hAnsi="Arial" w:cs="Arial"/>
+          <w:b/>
+          <w:bCs/>
+          <w:sz w:val="26"/>
+          <w:szCs w:val="26"/>
+        </w:rPr>
+        <w:t>Альтернативный выбор дипломной работы (стартап</w:t>
+      </w:r>
+      <w:r>
+        <w:rPr>
+          <w:rFonts w:ascii="Arial" w:hAnsi="Arial" w:cs="Arial"/>
+          <w:b/>
+          <w:bCs/>
+          <w:sz w:val="26"/>
+          <w:szCs w:val="26"/>
+        </w:rPr>
+        <w:t xml:space="preserve"> или проект совместно с компанией-партнером</w:t>
+      </w:r>
+      <w:r>
+        <w:rPr>
+          <w:rFonts w:ascii="Arial" w:hAnsi="Arial" w:cs="Arial"/>
+          <w:b/>
+          <w:bCs/>
+          <w:sz w:val="26"/>
+          <w:szCs w:val="26"/>
+        </w:rPr>
+        <w:t>)</w:t>
+      </w:r>
+    </w:p>
+    <w:p>
+      <w:pPr>
+        <w:spacing w:after="120"/>
+        <w:ind w:firstLine="284"/>
+        <w:jc w:val="both"/>
+        <w:rPr>
+          <w:rFonts w:ascii="Arial" w:hAnsi="Arial" w:cs="Arial"/>
+        </w:rPr>
+      </w:pPr>
+      <w:r>
+        <w:rPr>
+          <w:rFonts w:ascii="Arial" w:hAnsi="Arial" w:cs="Arial"/>
+        </w:rPr>
+        <w:t>Также у меня есть альтернативный вариант выполнения технологического проекта в рамках дипломной работы, для которого мне понадобятся ресурсы и поддержка со стороны компаний-партнеров или других студентов. Я решила написать о ней в мотивационном письме после просмотра консультации по написанию мотивационного письма. На консультации Светлана Зайцева рассказывала, что в этом блоке нужно рассказать про то, что представляет для студента особенный интерес, и таким образом можно сразу найти команду и ресурсы для реализации проекта, поэтому я решила рассказать про смелую идею, которая мне действительно интересна.</w:t>
+      </w:r>
+    </w:p>
+    <w:p>
+      <w:pPr>
+        <w:spacing w:after="120"/>
+        <w:ind w:firstLine="284"/>
+        <w:jc w:val="both"/>
+        <w:rPr>
+          <w:rFonts w:ascii="Arial" w:hAnsi="Arial" w:cs="Arial"/>
+        </w:rPr>
+      </w:pPr>
+      <w:r>
+        <w:rPr>
+          <w:rFonts w:ascii="Arial" w:hAnsi="Arial" w:cs="Arial"/>
+        </w:rPr>
+        <w:t>Для меня, как пользователя, всегда особенно интересовали сервисы, предоставляющие доступ к музыке. Я пробовала многие из них, как пользователь, и самый красивый, практичный и точный по алгоритмам из всех – сервис «</w:t>
+      </w:r>
+      <w:proofErr w:type="spellStart"/>
+      <w:r>
+        <w:rPr>
+          <w:rFonts w:ascii="Arial" w:hAnsi="Arial" w:cs="Arial"/>
+        </w:rPr>
+        <w:t>Яндекс.Музыка</w:t>
+      </w:r>
+      <w:proofErr w:type="spellEnd"/>
+      <w:r>
+        <w:rPr>
+          <w:rFonts w:ascii="Arial" w:hAnsi="Arial" w:cs="Arial"/>
+        </w:rPr>
+        <w:t xml:space="preserve">». Тем не менее, ни в одном сервисе, которым я пользовалась, я не смогла найти удобный доступ к функции «Найти похожую музыку». Если я получу поддержку со стороны преподавателей и партнеров и смогу собрать команду, мне бы хотелось </w:t>
+      </w:r>
+      <w:r>
+        <w:rPr>
+          <w:rFonts w:ascii="Arial" w:hAnsi="Arial" w:cs="Arial"/>
+        </w:rPr>
+        <w:t xml:space="preserve">изучить спрос, спроектировать и </w:t>
+      </w:r>
+      <w:r>
+        <w:rPr>
+          <w:rFonts w:ascii="Arial" w:hAnsi="Arial" w:cs="Arial"/>
+        </w:rPr>
+        <w:t xml:space="preserve">реализовать </w:t>
+      </w:r>
+      <w:r>
+        <w:rPr>
+          <w:rFonts w:ascii="Arial" w:hAnsi="Arial" w:cs="Arial"/>
+        </w:rPr>
+        <w:t xml:space="preserve">для музыкального сервиса </w:t>
+      </w:r>
+      <w:r>
+        <w:rPr>
+          <w:rFonts w:ascii="Arial" w:hAnsi="Arial" w:cs="Arial"/>
+        </w:rPr>
+        <w:t>функции публичных плейлистов и подборки похожих песен</w:t>
+      </w:r>
+      <w:r>
+        <w:rPr>
+          <w:rFonts w:ascii="Arial" w:hAnsi="Arial" w:cs="Arial"/>
+        </w:rPr>
+        <w:t>. Предполагаемая подборка похожих песен</w:t>
+      </w:r>
+      <w:r>
+        <w:rPr>
+          <w:rFonts w:ascii="Arial" w:hAnsi="Arial" w:cs="Arial"/>
+        </w:rPr>
+        <w:t xml:space="preserve"> строилась </w:t>
+      </w:r>
+      <w:r>
+        <w:rPr>
+          <w:rFonts w:ascii="Arial" w:hAnsi="Arial" w:cs="Arial"/>
+        </w:rPr>
+        <w:lastRenderedPageBreak/>
+        <w:t>бы с помощью анализа публичных плейлистов (</w:t>
+      </w:r>
+      <w:r>
+        <w:rPr>
+          <w:rFonts w:ascii="Arial" w:hAnsi="Arial" w:cs="Arial"/>
+        </w:rPr>
+        <w:t xml:space="preserve">например, </w:t>
+      </w:r>
+      <w:r>
+        <w:rPr>
+          <w:rFonts w:ascii="Arial" w:hAnsi="Arial" w:cs="Arial"/>
+        </w:rPr>
+        <w:t xml:space="preserve">две песни часто </w:t>
+      </w:r>
+      <w:r>
+        <w:rPr>
+          <w:rFonts w:ascii="Arial" w:hAnsi="Arial" w:cs="Arial"/>
+        </w:rPr>
+        <w:t>вместе появляются</w:t>
+      </w:r>
+      <w:r>
+        <w:rPr>
+          <w:rFonts w:ascii="Arial" w:hAnsi="Arial" w:cs="Arial"/>
+        </w:rPr>
+        <w:t xml:space="preserve"> в плейлистах – значит, люди считают их похожими по стилю, атмосфере, жанру или другому признаку).</w:t>
+      </w:r>
+    </w:p>
+    <w:p>
+      <w:pPr>
+        <w:spacing w:after="120"/>
+        <w:ind w:firstLine="284"/>
+        <w:jc w:val="both"/>
+        <w:rPr>
+          <w:rFonts w:ascii="Arial" w:hAnsi="Arial" w:cs="Arial"/>
+        </w:rPr>
+      </w:pPr>
+      <w:r>
+        <w:rPr>
+          <w:rFonts w:ascii="Arial" w:hAnsi="Arial" w:cs="Arial"/>
+        </w:rPr>
+        <w:t xml:space="preserve">Функция публичных плейлистов уже представлена в других музыкальных сервисах, но она также дала бы возможность анализировать такую невычислимую алгоритмически вещь, как схожесть песен по атмосфере, при этом не нарушая конфиденциальность пользователей. </w:t>
+      </w:r>
+      <w:r>
+        <w:rPr>
+          <w:rFonts w:ascii="Arial" w:hAnsi="Arial" w:cs="Arial"/>
+        </w:rPr>
+        <w:t>Такая функция была бы похожа по функционалу с</w:t>
+      </w:r>
+      <w:r>
+        <w:rPr>
+          <w:rFonts w:ascii="Arial" w:hAnsi="Arial" w:cs="Arial"/>
+        </w:rPr>
+        <w:t xml:space="preserve"> </w:t>
+      </w:r>
+      <w:r>
+        <w:rPr>
+          <w:rFonts w:ascii="Arial" w:hAnsi="Arial" w:cs="Arial"/>
+        </w:rPr>
+        <w:t xml:space="preserve">«Моей волной», но ее ключевым отличием был бы поиск песен, похожих друг на друга, а не </w:t>
+      </w:r>
+      <w:r>
+        <w:rPr>
+          <w:rFonts w:ascii="Arial" w:hAnsi="Arial" w:cs="Arial"/>
+        </w:rPr>
+        <w:t xml:space="preserve">подходящих под </w:t>
+      </w:r>
+      <w:r>
+        <w:rPr>
+          <w:rFonts w:ascii="Arial" w:hAnsi="Arial" w:cs="Arial"/>
+        </w:rPr>
+        <w:t>вкусы пользователя</w:t>
+      </w:r>
+      <w:r>
+        <w:rPr>
+          <w:rFonts w:ascii="Arial" w:hAnsi="Arial" w:cs="Arial"/>
+        </w:rPr>
+        <w:t xml:space="preserve"> в целом</w:t>
+      </w:r>
+      <w:r>
+        <w:rPr>
+          <w:rFonts w:ascii="Arial" w:hAnsi="Arial" w:cs="Arial"/>
+        </w:rPr>
+        <w:t xml:space="preserve">, и была бы новой и уникальной возможностью, которая не представлена в других сервисах. </w:t>
+      </w:r>
+      <w:r>
+        <w:rPr>
+          <w:rFonts w:ascii="Arial" w:hAnsi="Arial" w:cs="Arial"/>
+        </w:rPr>
+        <w:t xml:space="preserve">Этому проекту требуется исследование рынка, проработка способов реализации, вариантов использования, </w:t>
+      </w:r>
+      <w:r>
+        <w:rPr>
+          <w:rFonts w:ascii="Arial" w:hAnsi="Arial" w:cs="Arial"/>
+        </w:rPr>
+        <w:t xml:space="preserve">проектирование </w:t>
+      </w:r>
+      <w:r>
+        <w:rPr>
+          <w:rFonts w:ascii="Arial" w:hAnsi="Arial" w:cs="Arial"/>
+        </w:rPr>
+        <w:t xml:space="preserve">пользовательского интерфейса и прочих составляющих (например, попробовать добавить к поиску фильтры «по настроению», «по жанру», «по эпохе», изучить, на основе каких данных можно составить такие подборки), </w:t>
+      </w:r>
+      <w:r>
+        <w:rPr>
+          <w:rFonts w:ascii="Arial" w:hAnsi="Arial" w:cs="Arial"/>
+        </w:rPr>
+        <w:t xml:space="preserve">и </w:t>
+      </w:r>
+      <w:r>
+        <w:rPr>
+          <w:rFonts w:ascii="Arial" w:hAnsi="Arial" w:cs="Arial"/>
+        </w:rPr>
+        <w:t>мне было бы интересно выполнить все это в рамках дипломной работы.</w:t>
+      </w:r>
+    </w:p>
+    <w:p>
+      <w:pPr>
+        <w:spacing w:after="120"/>
+        <w:ind w:firstLine="284"/>
+        <w:jc w:val="both"/>
+        <w:rPr>
+          <w:rFonts w:ascii="Arial" w:hAnsi="Arial" w:cs="Arial"/>
+          <w:b/>
+          <w:bCs/>
+          <w:sz w:val="26"/>
+          <w:szCs w:val="26"/>
+        </w:rPr>
+      </w:pPr>
+      <w:r>
+        <w:rPr>
+          <w:rFonts w:ascii="Arial" w:hAnsi="Arial" w:cs="Arial"/>
+          <w:b/>
+          <w:bCs/>
+          <w:sz w:val="26"/>
+          <w:szCs w:val="26"/>
+        </w:rPr>
         <w:t>Ресурсы и сообщество</w:t>
       </w:r>
     </w:p>
@@ -1804,7 +1988,19 @@
         <w:rPr>
           <w:rFonts w:ascii="Arial" w:hAnsi="Arial" w:cs="Arial"/>
         </w:rPr>
-        <w:t>Для реализации технологического проекта я располагаю необходимыми ресурсами от моей компании: мне будет предоставлена возможность работать с опытными аналитиками и разработчиками, доступ к корпоративным инструментам и знаниям, поддержка со стороны наставников и руководителей компании</w:t>
+        <w:t xml:space="preserve">Для реализации технологического проекта </w:t>
+      </w:r>
+      <w:r>
+        <w:rPr>
+          <w:rFonts w:ascii="Arial" w:hAnsi="Arial" w:cs="Arial"/>
+        </w:rPr>
+        <w:t xml:space="preserve">в своей компании </w:t>
+      </w:r>
+      <w:r>
+        <w:rPr>
+          <w:rFonts w:ascii="Arial" w:hAnsi="Arial" w:cs="Arial"/>
+        </w:rPr>
+        <w:t>я располагаю необходимыми ресурсами: мне будет предоставлена возможность работать с опытными аналитиками и разработчиками, доступ к корпоративным инструментам и знаниям, поддержка со стороны наставников и руководителей компании</w:t>
       </w:r>
       <w:r>
         <w:rPr>
@@ -1827,7 +2023,89 @@
     </w:p>
     <w:p>
       <w:pPr>
-        <w:spacing w:before="240" w:after="120"/>
+        <w:spacing w:after="120"/>
+        <w:ind w:firstLine="284"/>
+        <w:jc w:val="both"/>
+        <w:rPr>
+          <w:rFonts w:ascii="Arial" w:hAnsi="Arial" w:cs="Arial"/>
+        </w:rPr>
+      </w:pPr>
+      <w:r>
+        <w:rPr>
+          <w:rFonts w:ascii="Arial" w:hAnsi="Arial" w:cs="Arial"/>
+        </w:rPr>
+        <w:t>Для реализации технологического проекта</w:t>
+      </w:r>
+      <w:r>
+        <w:rPr>
+          <w:rFonts w:ascii="Arial" w:hAnsi="Arial" w:cs="Arial"/>
+        </w:rPr>
+        <w:t xml:space="preserve">, связанного с музыкальным сервисом, мне </w:t>
+      </w:r>
+      <w:r>
+        <w:rPr>
+          <w:rFonts w:ascii="Arial" w:hAnsi="Arial" w:cs="Arial"/>
+        </w:rPr>
+        <w:t>может потребоваться</w:t>
+      </w:r>
+      <w:r>
+        <w:rPr>
+          <w:rFonts w:ascii="Arial" w:hAnsi="Arial" w:cs="Arial"/>
+        </w:rPr>
+        <w:t xml:space="preserve"> поддержка компаний-партнеров МФТИ и возможность присоединиться к команде или собрать студенческую команду для реализации. В случае успешной защиты и получения </w:t>
+      </w:r>
+      <w:proofErr w:type="spellStart"/>
+      <w:r>
+        <w:rPr>
+          <w:rFonts w:ascii="Arial" w:hAnsi="Arial" w:cs="Arial"/>
+        </w:rPr>
+        <w:t>оффера</w:t>
+      </w:r>
+      <w:proofErr w:type="spellEnd"/>
+      <w:r>
+        <w:rPr>
+          <w:rFonts w:ascii="Arial" w:hAnsi="Arial" w:cs="Arial"/>
+        </w:rPr>
+        <w:t xml:space="preserve"> или финансирования я </w:t>
+      </w:r>
+      <w:r>
+        <w:rPr>
+          <w:rFonts w:ascii="Arial" w:hAnsi="Arial" w:cs="Arial"/>
+        </w:rPr>
+        <w:t>готова принять</w:t>
+      </w:r>
+      <w:r>
+        <w:rPr>
+          <w:rFonts w:ascii="Arial" w:hAnsi="Arial" w:cs="Arial"/>
+        </w:rPr>
+        <w:t xml:space="preserve"> участие в реализации подобного </w:t>
+      </w:r>
+      <w:r>
+        <w:rPr>
+          <w:rFonts w:ascii="Arial" w:hAnsi="Arial" w:cs="Arial"/>
+        </w:rPr>
+        <w:t>проекта</w:t>
+      </w:r>
+      <w:r>
+        <w:rPr>
+          <w:rFonts w:ascii="Arial" w:hAnsi="Arial" w:cs="Arial"/>
+        </w:rPr>
+        <w:t>.</w:t>
+      </w:r>
+    </w:p>
+    <w:p>
+      <w:pPr>
+        <w:spacing w:after="120"/>
+        <w:ind w:firstLine="284"/>
+        <w:jc w:val="both"/>
+        <w:rPr>
+          <w:rFonts w:ascii="Arial" w:hAnsi="Arial" w:cs="Arial"/>
+        </w:rPr>
+      </w:pPr>
+    </w:p>
+    <w:p>
+      <w:pPr>
+        <w:spacing w:after="120"/>
         <w:ind w:firstLine="284"/>
         <w:jc w:val="both"/>
         <w:rPr>

--- a/Мотивационное письмо.docx
+++ b/Мотивационное письмо.docx
@@ -1535,21 +1535,7 @@
         <w:rPr>
           <w:rFonts w:ascii="Arial" w:hAnsi="Arial" w:cs="Arial"/>
         </w:rPr>
-        <w:t>информационных систем для лесной и целлюлозно-бумажной промышленности на платформе «1</w:t>
-      </w:r>
-      <w:proofErr w:type="gramStart"/>
-      <w:r>
-        <w:rPr>
-          <w:rFonts w:ascii="Arial" w:hAnsi="Arial" w:cs="Arial"/>
-        </w:rPr>
-        <w:t>С:Предприятие</w:t>
-      </w:r>
-      <w:proofErr w:type="gramEnd"/>
-      <w:r>
-        <w:rPr>
-          <w:rFonts w:ascii="Arial" w:hAnsi="Arial" w:cs="Arial"/>
-        </w:rPr>
-        <w:t xml:space="preserve">». </w:t>
+        <w:t xml:space="preserve">информационных систем для лесной и целлюлозно-бумажной промышленности на платформе «1С:Предприятие». </w:t>
       </w:r>
       <w:r>
         <w:rPr>
@@ -1779,21 +1765,7 @@
         <w:rPr>
           <w:rFonts w:ascii="Arial" w:hAnsi="Arial" w:cs="Arial"/>
         </w:rPr>
-        <w:t>Для меня, как пользователя, всегда особенно интересовали сервисы, предоставляющие доступ к музыке. Я пробовала многие из них, как пользователь, и самый красивый, практичный и точный по алгоритмам из всех – сервис «</w:t>
-      </w:r>
-      <w:proofErr w:type="spellStart"/>
-      <w:r>
-        <w:rPr>
-          <w:rFonts w:ascii="Arial" w:hAnsi="Arial" w:cs="Arial"/>
-        </w:rPr>
-        <w:t>Яндекс.Музыка</w:t>
-      </w:r>
-      <w:proofErr w:type="spellEnd"/>
-      <w:r>
-        <w:rPr>
-          <w:rFonts w:ascii="Arial" w:hAnsi="Arial" w:cs="Arial"/>
-        </w:rPr>
-        <w:t xml:space="preserve">». Тем не менее, ни в одном сервисе, которым я пользовалась, я не смогла найти удобный доступ к функции «Найти похожую музыку». Если я получу поддержку со стороны преподавателей и партнеров и смогу собрать команду, мне бы хотелось </w:t>
+        <w:t xml:space="preserve">Для меня, как пользователя, всегда особенно интересовали сервисы, предоставляющие доступ к музыке. Я пробовала многие из них, как пользователь, и самый красивый, практичный и точный по алгоритмам из всех – сервис «Яндекс.Музыка». Тем не менее, ни в одном сервисе, которым я пользовалась, я не смогла найти удобный доступ к функции «Найти похожую музыку». Если я получу поддержку со стороны преподавателей и партнеров и смогу собрать команду, мне бы хотелось </w:t>
       </w:r>
       <w:r>
         <w:rPr>
@@ -2052,21 +2024,7 @@
         <w:rPr>
           <w:rFonts w:ascii="Arial" w:hAnsi="Arial" w:cs="Arial"/>
         </w:rPr>
-        <w:t xml:space="preserve"> поддержка компаний-партнеров МФТИ и возможность присоединиться к команде или собрать студенческую команду для реализации. В случае успешной защиты и получения </w:t>
-      </w:r>
-      <w:proofErr w:type="spellStart"/>
-      <w:r>
-        <w:rPr>
-          <w:rFonts w:ascii="Arial" w:hAnsi="Arial" w:cs="Arial"/>
-        </w:rPr>
-        <w:t>оффера</w:t>
-      </w:r>
-      <w:proofErr w:type="spellEnd"/>
-      <w:r>
-        <w:rPr>
-          <w:rFonts w:ascii="Arial" w:hAnsi="Arial" w:cs="Arial"/>
-        </w:rPr>
-        <w:t xml:space="preserve"> или финансирования я </w:t>
+        <w:t xml:space="preserve"> поддержка компаний-партнеров МФТИ и возможность присоединиться к команде или собрать студенческую команду для реализации. В случае успешной защиты и получения оффера или финансирования я </w:t>
       </w:r>
       <w:r>
         <w:rPr>
@@ -2124,7 +2082,7 @@
         <w:rPr>
           <w:rFonts w:ascii="Arial" w:hAnsi="Arial" w:cs="Arial"/>
         </w:rPr>
-        <w:t>, в котором подробно описаны мои навыки, опыт работы и реализованные мной учебные проекты</w:t>
+        <w:t>, в котором описаны мои навыки, опыт работы и реализованные мной учебные проекты</w:t>
       </w:r>
       <w:r>
         <w:rPr>
